--- a/u1/Solution Concept.docx
+++ b/u1/Solution Concept.docx
@@ -23,10 +23,12 @@
           <w:szCs w:val="52"/>
           <w:lang w:val="en-US"/>
         </w:rPr>
-        <w:t xml:space="preserve">Anton </w:t>
-      </w:r>
-      <w:proofErr w:type="spellStart"/>
-      <w:r>
+        <w:t>Anton Slizh’s Solution Concept</w:t>
+      </w:r>
+    </w:p>
+    <w:p>
+      <w:pPr>
+        <w:jc w:val="center"/>
         <w:rPr>
           <w:rFonts w:ascii="Times New Roman" w:hAnsi="Times New Roman" w:cs="Times New Roman"/>
           <w:b/>
@@ -35,9 +37,7 @@
           <w:szCs w:val="52"/>
           <w:lang w:val="en-US"/>
         </w:rPr>
-        <w:t>Slizh’s</w:t>
-      </w:r>
-      <w:proofErr w:type="spellEnd"/>
+      </w:pPr>
       <w:r>
         <w:rPr>
           <w:rFonts w:ascii="Times New Roman" w:hAnsi="Times New Roman" w:cs="Times New Roman"/>
@@ -47,12 +47,9 @@
           <w:szCs w:val="52"/>
           <w:lang w:val="en-US"/>
         </w:rPr>
-        <w:t xml:space="preserve"> Solution Concept</w:t>
-      </w:r>
-    </w:p>
-    <w:p>
-      <w:pPr>
-        <w:jc w:val="center"/>
+        <w:t>DWH for</w:t>
+      </w:r>
+      <w:r>
         <w:rPr>
           <w:rFonts w:ascii="Times New Roman" w:hAnsi="Times New Roman" w:cs="Times New Roman"/>
           <w:b/>
@@ -61,7 +58,8 @@
           <w:szCs w:val="52"/>
           <w:lang w:val="en-US"/>
         </w:rPr>
-      </w:pPr>
+        <w:t xml:space="preserve"> “Kvas Boosted”</w:t>
+      </w:r>
       <w:r>
         <w:rPr>
           <w:rFonts w:ascii="Times New Roman" w:hAnsi="Times New Roman" w:cs="Times New Roman"/>
@@ -71,7 +69,7 @@
           <w:szCs w:val="52"/>
           <w:lang w:val="en-US"/>
         </w:rPr>
-        <w:t>DWH for</w:t>
+        <w:t xml:space="preserve"> K</w:t>
       </w:r>
       <w:r>
         <w:rPr>
@@ -82,9 +80,8 @@
           <w:szCs w:val="52"/>
           <w:lang w:val="en-US"/>
         </w:rPr>
-        <w:t xml:space="preserve"> “</w:t>
-      </w:r>
-      <w:proofErr w:type="spellStart"/>
+        <w:t>v</w:t>
+      </w:r>
       <w:r>
         <w:rPr>
           <w:rFonts w:ascii="Times New Roman" w:hAnsi="Times New Roman" w:cs="Times New Roman"/>
@@ -94,76 +91,7 @@
           <w:szCs w:val="52"/>
           <w:lang w:val="en-US"/>
         </w:rPr>
-        <w:t>Kvas</w:t>
-      </w:r>
-      <w:proofErr w:type="spellEnd"/>
-      <w:r>
-        <w:rPr>
-          <w:rFonts w:ascii="Times New Roman" w:hAnsi="Times New Roman" w:cs="Times New Roman"/>
-          <w:b/>
-          <w:bCs/>
-          <w:sz w:val="52"/>
-          <w:szCs w:val="52"/>
-          <w:lang w:val="en-US"/>
-        </w:rPr>
-        <w:t xml:space="preserve"> Boosted”</w:t>
-      </w:r>
-      <w:r>
-        <w:rPr>
-          <w:rFonts w:ascii="Times New Roman" w:hAnsi="Times New Roman" w:cs="Times New Roman"/>
-          <w:b/>
-          <w:bCs/>
-          <w:sz w:val="52"/>
-          <w:szCs w:val="52"/>
-          <w:lang w:val="en-US"/>
-        </w:rPr>
-        <w:t xml:space="preserve"> </w:t>
-      </w:r>
-      <w:proofErr w:type="spellStart"/>
-      <w:r>
-        <w:rPr>
-          <w:rFonts w:ascii="Times New Roman" w:hAnsi="Times New Roman" w:cs="Times New Roman"/>
-          <w:b/>
-          <w:bCs/>
-          <w:sz w:val="52"/>
-          <w:szCs w:val="52"/>
-          <w:lang w:val="en-US"/>
-        </w:rPr>
-        <w:t>K</w:t>
-      </w:r>
-      <w:r>
-        <w:rPr>
-          <w:rFonts w:ascii="Times New Roman" w:hAnsi="Times New Roman" w:cs="Times New Roman"/>
-          <w:b/>
-          <w:bCs/>
-          <w:sz w:val="52"/>
-          <w:szCs w:val="52"/>
-          <w:lang w:val="en-US"/>
-        </w:rPr>
-        <w:t>v</w:t>
-      </w:r>
-      <w:r>
-        <w:rPr>
-          <w:rFonts w:ascii="Times New Roman" w:hAnsi="Times New Roman" w:cs="Times New Roman"/>
-          <w:b/>
-          <w:bCs/>
-          <w:sz w:val="52"/>
-          <w:szCs w:val="52"/>
-          <w:lang w:val="en-US"/>
-        </w:rPr>
-        <w:t>as</w:t>
-      </w:r>
-      <w:proofErr w:type="spellEnd"/>
-      <w:r>
-        <w:rPr>
-          <w:rFonts w:ascii="Times New Roman" w:hAnsi="Times New Roman" w:cs="Times New Roman"/>
-          <w:b/>
-          <w:bCs/>
-          <w:sz w:val="52"/>
-          <w:szCs w:val="52"/>
-          <w:lang w:val="en-US"/>
-        </w:rPr>
-        <w:t xml:space="preserve"> Drinks Retailer Company</w:t>
+        <w:t>as Drinks Retailer Company</w:t>
       </w:r>
     </w:p>
     <w:p>
@@ -238,56 +166,16 @@
           <w:szCs w:val="28"/>
           <w:lang w:val="en-US"/>
         </w:rPr>
-        <w:t xml:space="preserve"> “</w:t>
-      </w:r>
-      <w:proofErr w:type="spellStart"/>
-      <w:r>
-        <w:rPr>
-          <w:rFonts w:ascii="Times New Roman" w:hAnsi="Times New Roman" w:cs="Times New Roman"/>
-          <w:sz w:val="28"/>
-          <w:szCs w:val="28"/>
-          <w:lang w:val="en-US"/>
-        </w:rPr>
-        <w:t>Kvas</w:t>
-      </w:r>
-      <w:proofErr w:type="spellEnd"/>
-      <w:r>
-        <w:rPr>
-          <w:rFonts w:ascii="Times New Roman" w:hAnsi="Times New Roman" w:cs="Times New Roman"/>
-          <w:sz w:val="28"/>
-          <w:szCs w:val="28"/>
-          <w:lang w:val="en-US"/>
-        </w:rPr>
-        <w:t xml:space="preserve"> Boosted”</w:t>
-      </w:r>
-      <w:r>
-        <w:rPr>
-          <w:rFonts w:ascii="Times New Roman" w:hAnsi="Times New Roman" w:cs="Times New Roman"/>
-          <w:sz w:val="28"/>
-          <w:szCs w:val="28"/>
-          <w:lang w:val="en-US"/>
-        </w:rPr>
-        <w:t xml:space="preserve"> is specialized on retail of </w:t>
-      </w:r>
-      <w:proofErr w:type="spellStart"/>
-      <w:r>
-        <w:rPr>
-          <w:rFonts w:ascii="Times New Roman" w:hAnsi="Times New Roman" w:cs="Times New Roman"/>
-          <w:sz w:val="28"/>
-          <w:szCs w:val="28"/>
-          <w:lang w:val="en-US"/>
-        </w:rPr>
-        <w:t>kvas</w:t>
-      </w:r>
-      <w:proofErr w:type="spellEnd"/>
-      <w:r>
-        <w:rPr>
-          <w:rFonts w:ascii="Times New Roman" w:hAnsi="Times New Roman" w:cs="Times New Roman"/>
-          <w:sz w:val="28"/>
-          <w:szCs w:val="28"/>
-          <w:lang w:val="en-US"/>
-        </w:rPr>
-        <w:t xml:space="preserve"> drinks.</w:t>
+        <w:t xml:space="preserve"> “Kvas Boosted”</w:t>
+      </w:r>
+      <w:r>
+        <w:rPr>
+          <w:rFonts w:ascii="Times New Roman" w:hAnsi="Times New Roman" w:cs="Times New Roman"/>
+          <w:sz w:val="28"/>
+          <w:szCs w:val="28"/>
+          <w:lang w:val="en-US"/>
+        </w:rPr>
+        <w:t xml:space="preserve"> is specialized on retail of kvas drinks.</w:t>
       </w:r>
       <w:r>
         <w:rPr>
@@ -395,7 +283,99 @@
           <w:szCs w:val="28"/>
           <w:lang w:val="en-US"/>
         </w:rPr>
-        <w:t xml:space="preserve"> narrow scope</w:t>
+        <w:t xml:space="preserve"> narrow scope </w:t>
+      </w:r>
+      <w:r>
+        <w:rPr>
+          <w:rFonts w:ascii="Times New Roman" w:hAnsi="Times New Roman" w:cs="Times New Roman"/>
+          <w:sz w:val="28"/>
+          <w:szCs w:val="28"/>
+          <w:lang w:val="en-US"/>
+        </w:rPr>
+        <w:t>of product range. But, regardless of</w:t>
+      </w:r>
+      <w:r>
+        <w:rPr>
+          <w:rFonts w:ascii="Times New Roman" w:hAnsi="Times New Roman" w:cs="Times New Roman"/>
+          <w:sz w:val="28"/>
+          <w:szCs w:val="28"/>
+          <w:lang w:val="en-US"/>
+        </w:rPr>
+        <w:t xml:space="preserve"> mentioned limitations we are </w:t>
+      </w:r>
+      <w:r>
+        <w:rPr>
+          <w:rFonts w:ascii="Times New Roman" w:hAnsi="Times New Roman" w:cs="Times New Roman"/>
+          <w:sz w:val="28"/>
+          <w:szCs w:val="28"/>
+          <w:lang w:val="en-US"/>
+        </w:rPr>
+        <w:t xml:space="preserve">growing really fast and </w:t>
+      </w:r>
+      <w:r>
+        <w:rPr>
+          <w:rFonts w:ascii="Times New Roman" w:hAnsi="Times New Roman" w:cs="Times New Roman"/>
+          <w:sz w:val="28"/>
+          <w:szCs w:val="28"/>
+          <w:lang w:val="en-US"/>
+        </w:rPr>
+        <w:t xml:space="preserve">regularly </w:t>
+      </w:r>
+      <w:r>
+        <w:rPr>
+          <w:rFonts w:ascii="Times New Roman" w:hAnsi="Times New Roman" w:cs="Times New Roman"/>
+          <w:sz w:val="28"/>
+          <w:szCs w:val="28"/>
+          <w:lang w:val="en-US"/>
+        </w:rPr>
+        <w:t>opening new stores.</w:t>
+      </w:r>
+    </w:p>
+    <w:p>
+      <w:pPr>
+        <w:ind w:firstLine="567"/>
+        <w:rPr>
+          <w:rFonts w:ascii="Times New Roman" w:hAnsi="Times New Roman" w:cs="Times New Roman"/>
+          <w:sz w:val="28"/>
+          <w:szCs w:val="28"/>
+          <w:lang w:val="en-US"/>
+        </w:rPr>
+      </w:pPr>
+      <w:r>
+        <w:rPr>
+          <w:rFonts w:ascii="Times New Roman" w:hAnsi="Times New Roman" w:cs="Times New Roman"/>
+          <w:sz w:val="28"/>
+          <w:szCs w:val="28"/>
+          <w:lang w:val="en-US"/>
+        </w:rPr>
+        <w:t xml:space="preserve"> The c</w:t>
+      </w:r>
+      <w:r>
+        <w:rPr>
+          <w:rFonts w:ascii="Times New Roman" w:hAnsi="Times New Roman" w:cs="Times New Roman"/>
+          <w:sz w:val="28"/>
+          <w:szCs w:val="28"/>
+          <w:lang w:val="en-US"/>
+        </w:rPr>
+        <w:t xml:space="preserve">ompany has contracts with different suppliers </w:t>
+      </w:r>
+      <w:r>
+        <w:rPr>
+          <w:rFonts w:ascii="Times New Roman" w:hAnsi="Times New Roman" w:cs="Times New Roman"/>
+          <w:sz w:val="28"/>
+          <w:szCs w:val="28"/>
+          <w:lang w:val="en-US"/>
+        </w:rPr>
+        <w:t>from all over the world</w:t>
+      </w:r>
+      <w:r>
+        <w:rPr>
+          <w:rFonts w:ascii="Times New Roman" w:hAnsi="Times New Roman" w:cs="Times New Roman"/>
+          <w:sz w:val="28"/>
+          <w:szCs w:val="28"/>
+          <w:lang w:val="en-US"/>
+        </w:rPr>
+        <w:t>.</w:t>
       </w:r>
       <w:r>
         <w:rPr>
@@ -413,52 +393,25 @@
           <w:szCs w:val="28"/>
           <w:lang w:val="en-US"/>
         </w:rPr>
-        <w:t>of product range. But, regardless of</w:t>
-      </w:r>
-      <w:r>
-        <w:rPr>
-          <w:rFonts w:ascii="Times New Roman" w:hAnsi="Times New Roman" w:cs="Times New Roman"/>
-          <w:sz w:val="28"/>
-          <w:szCs w:val="28"/>
-          <w:lang w:val="en-US"/>
-        </w:rPr>
-        <w:t xml:space="preserve"> mentioned limitations we are </w:t>
-      </w:r>
-      <w:r>
-        <w:rPr>
-          <w:rFonts w:ascii="Times New Roman" w:hAnsi="Times New Roman" w:cs="Times New Roman"/>
-          <w:sz w:val="28"/>
-          <w:szCs w:val="28"/>
-          <w:lang w:val="en-US"/>
-        </w:rPr>
-        <w:t xml:space="preserve">growing really fast and </w:t>
-      </w:r>
-      <w:r>
-        <w:rPr>
-          <w:rFonts w:ascii="Times New Roman" w:hAnsi="Times New Roman" w:cs="Times New Roman"/>
-          <w:sz w:val="28"/>
-          <w:szCs w:val="28"/>
-          <w:lang w:val="en-US"/>
-        </w:rPr>
-        <w:t>regularly</w:t>
-      </w:r>
-      <w:r>
-        <w:rPr>
-          <w:rFonts w:ascii="Times New Roman" w:hAnsi="Times New Roman" w:cs="Times New Roman"/>
-          <w:sz w:val="28"/>
-          <w:szCs w:val="28"/>
-          <w:lang w:val="en-US"/>
-        </w:rPr>
-        <w:t xml:space="preserve"> </w:t>
-      </w:r>
-      <w:r>
-        <w:rPr>
-          <w:rFonts w:ascii="Times New Roman" w:hAnsi="Times New Roman" w:cs="Times New Roman"/>
-          <w:sz w:val="28"/>
-          <w:szCs w:val="28"/>
-          <w:lang w:val="en-US"/>
-        </w:rPr>
-        <w:t>opening new stores.</w:t>
+        <w:t xml:space="preserve">The drinks product list is presented both classic kvas types and specific tastes, depending of producer brands. </w:t>
+      </w:r>
+      <w:r>
+        <w:rPr>
+          <w:rFonts w:ascii="Times New Roman" w:hAnsi="Times New Roman" w:cs="Times New Roman"/>
+          <w:sz w:val="28"/>
+          <w:szCs w:val="28"/>
+          <w:lang w:val="en-US"/>
+        </w:rPr>
+        <w:t xml:space="preserve">Our customers are ordinary buyers </w:t>
+      </w:r>
+      <w:r>
+        <w:rPr>
+          <w:rFonts w:ascii="Times New Roman" w:hAnsi="Times New Roman" w:cs="Times New Roman"/>
+          <w:sz w:val="28"/>
+          <w:szCs w:val="28"/>
+          <w:lang w:val="en-US"/>
+        </w:rPr>
+        <w:t>with different income status.</w:t>
       </w:r>
     </w:p>
     <w:p>
@@ -475,140 +428,10 @@
         <w:rPr>
           <w:rFonts w:ascii="Times New Roman" w:hAnsi="Times New Roman" w:cs="Times New Roman"/>
           <w:sz w:val="28"/>
-          <w:szCs w:val="28"/>
-          <w:lang w:val="en-US"/>
-        </w:rPr>
-        <w:t xml:space="preserve"> The c</w:t>
-      </w:r>
-      <w:r>
-        <w:rPr>
-          <w:rFonts w:ascii="Times New Roman" w:hAnsi="Times New Roman" w:cs="Times New Roman"/>
-          <w:sz w:val="28"/>
-          <w:szCs w:val="28"/>
-          <w:lang w:val="en-US"/>
-        </w:rPr>
-        <w:t xml:space="preserve">ompany has contracts with different suppliers </w:t>
-      </w:r>
-      <w:r>
-        <w:rPr>
-          <w:rFonts w:ascii="Times New Roman" w:hAnsi="Times New Roman" w:cs="Times New Roman"/>
-          <w:sz w:val="28"/>
-          <w:szCs w:val="28"/>
-          <w:lang w:val="en-US"/>
-        </w:rPr>
-        <w:t>from all over the world</w:t>
-      </w:r>
-      <w:r>
-        <w:rPr>
-          <w:rFonts w:ascii="Times New Roman" w:hAnsi="Times New Roman" w:cs="Times New Roman"/>
-          <w:sz w:val="28"/>
-          <w:szCs w:val="28"/>
-          <w:lang w:val="en-US"/>
-        </w:rPr>
-        <w:t>.</w:t>
-      </w:r>
-      <w:r>
-        <w:rPr>
-          <w:rFonts w:ascii="Times New Roman" w:hAnsi="Times New Roman" w:cs="Times New Roman"/>
-          <w:sz w:val="28"/>
-          <w:szCs w:val="28"/>
-          <w:lang w:val="en-US"/>
-        </w:rPr>
-        <w:t xml:space="preserve"> </w:t>
-      </w:r>
-      <w:r>
-        <w:rPr>
-          <w:rFonts w:ascii="Times New Roman" w:hAnsi="Times New Roman" w:cs="Times New Roman"/>
-          <w:sz w:val="28"/>
-          <w:szCs w:val="28"/>
-          <w:lang w:val="en-US"/>
-        </w:rPr>
-        <w:t xml:space="preserve">The drinks product list is presented both classic </w:t>
-      </w:r>
-      <w:proofErr w:type="spellStart"/>
-      <w:r>
-        <w:rPr>
-          <w:rFonts w:ascii="Times New Roman" w:hAnsi="Times New Roman" w:cs="Times New Roman"/>
-          <w:sz w:val="28"/>
-          <w:szCs w:val="28"/>
-          <w:lang w:val="en-US"/>
-        </w:rPr>
-        <w:t>kvas</w:t>
-      </w:r>
-      <w:proofErr w:type="spellEnd"/>
-      <w:r>
-        <w:rPr>
-          <w:rFonts w:ascii="Times New Roman" w:hAnsi="Times New Roman" w:cs="Times New Roman"/>
-          <w:sz w:val="28"/>
-          <w:szCs w:val="28"/>
-          <w:lang w:val="en-US"/>
-        </w:rPr>
-        <w:t xml:space="preserve"> types and specific tastes, depending of producer brands. </w:t>
-      </w:r>
-      <w:r>
-        <w:rPr>
-          <w:rFonts w:ascii="Times New Roman" w:hAnsi="Times New Roman" w:cs="Times New Roman"/>
-          <w:sz w:val="28"/>
-          <w:szCs w:val="28"/>
-          <w:lang w:val="en-US"/>
-        </w:rPr>
-        <w:t xml:space="preserve">Our customers are ordinary buyers </w:t>
-      </w:r>
-      <w:r>
-        <w:rPr>
-          <w:rFonts w:ascii="Times New Roman" w:hAnsi="Times New Roman" w:cs="Times New Roman"/>
-          <w:sz w:val="28"/>
-          <w:szCs w:val="28"/>
-          <w:lang w:val="en-US"/>
-        </w:rPr>
-        <w:t>with different income status.</w:t>
-      </w:r>
-    </w:p>
-    <w:p>
-      <w:pPr>
-        <w:ind w:firstLine="567"/>
-        <w:rPr>
-          <w:rFonts w:ascii="Times New Roman" w:hAnsi="Times New Roman" w:cs="Times New Roman"/>
-          <w:sz w:val="28"/>
-          <w:szCs w:val="28"/>
-          <w:lang w:val="en-US"/>
-        </w:rPr>
-      </w:pPr>
-      <w:r>
-        <w:rPr>
-          <w:rFonts w:ascii="Times New Roman" w:hAnsi="Times New Roman" w:cs="Times New Roman"/>
-          <w:sz w:val="28"/>
           <w:szCs w:val="32"/>
           <w:lang w:val="en-US"/>
         </w:rPr>
-        <w:t>Last year the company’s growth has slowed down. We want to find out the solution how to accelerate the company’s growth. Also, we want to understand the correlation of sales with different factors such as time, location, product</w:t>
-      </w:r>
-      <w:r>
-        <w:rPr>
-          <w:rFonts w:ascii="Times New Roman" w:hAnsi="Times New Roman" w:cs="Times New Roman"/>
-          <w:sz w:val="28"/>
-          <w:szCs w:val="32"/>
-          <w:lang w:val="en-US"/>
-        </w:rPr>
-        <w:t>, customer</w:t>
-      </w:r>
-      <w:r>
-        <w:rPr>
-          <w:rFonts w:ascii="Times New Roman" w:hAnsi="Times New Roman" w:cs="Times New Roman"/>
-          <w:sz w:val="28"/>
-          <w:szCs w:val="32"/>
-          <w:lang w:val="en-US"/>
-        </w:rPr>
-        <w:t>. The final solution should help us improve our sales policy and promote the company growth</w:t>
-      </w:r>
-      <w:r>
-        <w:rPr>
-          <w:rFonts w:ascii="Times New Roman" w:hAnsi="Times New Roman" w:cs="Times New Roman"/>
-          <w:sz w:val="28"/>
-          <w:szCs w:val="32"/>
-          <w:lang w:val="en-US"/>
-        </w:rPr>
-        <w:t>.</w:t>
+        <w:t>Last year the company’s growth has slowed down. We want to find out the solution how to accelerate the company’s growth. Also, we want to understand the correlation of sales with different factors such as time, location, product, customer. The final solution should help us improve our sales policy and promote the company growth.</w:t>
       </w:r>
     </w:p>
     <w:p>
@@ -1286,6 +1109,7 @@
       <w:r>
         <w:rPr>
           <w:rFonts w:ascii="Times New Roman" w:hAnsi="Times New Roman" w:cs="Times New Roman"/>
+          <w:noProof/>
           <w:sz w:val="28"/>
           <w:szCs w:val="28"/>
           <w:lang w:val="en-US"/>
@@ -1372,9 +1196,9 @@
           <w:lang w:val="en-US"/>
         </w:rPr>
         <w:drawing>
-          <wp:inline distT="0" distB="0" distL="0" distR="0" wp14:anchorId="5BA0AA1E" wp14:editId="28BCEA46">
-            <wp:extent cx="6004560" cy="4128416"/>
-            <wp:effectExtent l="0" t="0" r="0" b="5715"/>
+          <wp:inline distT="0" distB="0" distL="0" distR="0" wp14:anchorId="0D47EBD7" wp14:editId="37FBD7B4">
+            <wp:extent cx="5940425" cy="3998595"/>
+            <wp:effectExtent l="0" t="0" r="3175" b="1905"/>
             <wp:docPr id="1" name="Рисунок 1"/>
             <wp:cNvGraphicFramePr>
               <a:graphicFrameLocks xmlns:a="http://schemas.openxmlformats.org/drawingml/2006/main" noChangeAspect="1"/>
@@ -1395,7 +1219,7 @@
                   <pic:spPr>
                     <a:xfrm>
                       <a:off x="0" y="0"/>
-                      <a:ext cx="6005786" cy="4129259"/>
+                      <a:ext cx="5940425" cy="3998595"/>
                     </a:xfrm>
                     <a:prstGeom prst="rect">
                       <a:avLst/>
@@ -1494,11 +1318,9 @@
             <w:pPr>
               <w:pStyle w:val="a3"/>
             </w:pPr>
-            <w:proofErr w:type="spellStart"/>
             <w:r>
               <w:t>Size</w:t>
             </w:r>
-            <w:proofErr w:type="spellEnd"/>
           </w:p>
         </w:tc>
         <w:tc>
@@ -1510,21 +1332,8 @@
               <w:pStyle w:val="a3"/>
             </w:pPr>
             <w:r>
-              <w:t xml:space="preserve">DW – </w:t>
-            </w:r>
-            <w:proofErr w:type="spellStart"/>
-            <w:r>
-              <w:t>Merged</w:t>
-            </w:r>
-            <w:proofErr w:type="spellEnd"/>
-            <w:r>
-              <w:t xml:space="preserve"> </w:t>
-            </w:r>
-            <w:proofErr w:type="spellStart"/>
-            <w:r>
-              <w:t>Dimensions</w:t>
-            </w:r>
-            <w:proofErr w:type="spellEnd"/>
+              <w:t>DW – Merged Dimensions</w:t>
+            </w:r>
           </w:p>
         </w:tc>
         <w:tc>
@@ -1535,11 +1344,9 @@
             <w:pPr>
               <w:pStyle w:val="a3"/>
             </w:pPr>
-            <w:proofErr w:type="spellStart"/>
             <w:r>
               <w:t>Descriptions</w:t>
             </w:r>
-            <w:proofErr w:type="spellEnd"/>
           </w:p>
         </w:tc>
       </w:tr>
@@ -1603,19 +1410,11 @@
                 <w:lang w:val="en-US"/>
               </w:rPr>
             </w:pPr>
-            <w:proofErr w:type="gramStart"/>
-            <w:r>
-              <w:rPr>
-                <w:lang w:val="en-US"/>
-              </w:rPr>
-              <w:t>DW.T</w:t>
-            </w:r>
-            <w:proofErr w:type="gramEnd"/>
-            <w:r>
-              <w:rPr>
-                <w:lang w:val="en-US"/>
-              </w:rPr>
-              <w:t>_DAYS,</w:t>
+            <w:r>
+              <w:rPr>
+                <w:lang w:val="en-US"/>
+              </w:rPr>
+              <w:t>DW.T_DAYS,</w:t>
             </w:r>
             <w:r>
               <w:rPr>
@@ -1662,21 +1461,8 @@
               <w:pStyle w:val="a3"/>
             </w:pPr>
             <w:r>
-              <w:t xml:space="preserve">TBD – </w:t>
-            </w:r>
-            <w:proofErr w:type="spellStart"/>
-            <w:r>
-              <w:t>Example</w:t>
-            </w:r>
-            <w:proofErr w:type="spellEnd"/>
-            <w:r>
-              <w:t xml:space="preserve"> </w:t>
-            </w:r>
-            <w:proofErr w:type="spellStart"/>
-            <w:r>
-              <w:t>row</w:t>
-            </w:r>
-            <w:proofErr w:type="spellEnd"/>
+              <w:t>TBD – Example row</w:t>
+            </w:r>
           </w:p>
         </w:tc>
       </w:tr>
@@ -1698,6 +1484,12 @@
               </w:rPr>
               <w:t>DIM_PRODUCT</w:t>
             </w:r>
+            <w:r>
+              <w:rPr>
+                <w:lang w:val="en-US"/>
+              </w:rPr>
+              <w:t>_SCD</w:t>
+            </w:r>
           </w:p>
         </w:tc>
         <w:tc>
@@ -1752,62 +1544,68 @@
                 <w:lang w:val="en-US"/>
               </w:rPr>
             </w:pPr>
-            <w:proofErr w:type="spellStart"/>
             <w:r>
               <w:rPr>
                 <w:lang w:val="en-US"/>
               </w:rPr>
               <w:t>product_id</w:t>
             </w:r>
-            <w:proofErr w:type="spellEnd"/>
-          </w:p>
-          <w:p>
-            <w:pPr>
-              <w:pStyle w:val="a3"/>
-              <w:rPr>
-                <w:lang w:val="en-US"/>
-              </w:rPr>
-            </w:pPr>
-            <w:proofErr w:type="spellStart"/>
+          </w:p>
+          <w:p>
+            <w:pPr>
+              <w:pStyle w:val="a3"/>
+              <w:rPr>
+                <w:lang w:val="en-US"/>
+              </w:rPr>
+            </w:pPr>
             <w:r>
               <w:rPr>
                 <w:lang w:val="en-US"/>
               </w:rPr>
               <w:t>sku_num</w:t>
             </w:r>
-            <w:proofErr w:type="spellEnd"/>
-          </w:p>
-          <w:p>
-            <w:pPr>
-              <w:pStyle w:val="a3"/>
-              <w:rPr>
-                <w:lang w:val="en-US"/>
-              </w:rPr>
-            </w:pPr>
-            <w:proofErr w:type="spellStart"/>
+          </w:p>
+          <w:p>
+            <w:pPr>
+              <w:pStyle w:val="a3"/>
+              <w:rPr>
+                <w:lang w:val="en-US"/>
+              </w:rPr>
+            </w:pPr>
             <w:r>
               <w:rPr>
                 <w:lang w:val="en-US"/>
               </w:rPr>
               <w:t>eff_time</w:t>
             </w:r>
-            <w:proofErr w:type="spellEnd"/>
-          </w:p>
-          <w:p>
-            <w:pPr>
-              <w:pStyle w:val="a3"/>
-              <w:rPr>
-                <w:lang w:val="en-US"/>
-              </w:rPr>
-            </w:pPr>
-            <w:proofErr w:type="spellStart"/>
+          </w:p>
+          <w:p>
+            <w:pPr>
+              <w:pStyle w:val="a3"/>
+              <w:rPr>
+                <w:lang w:val="en-US"/>
+              </w:rPr>
+            </w:pPr>
             <w:r>
               <w:rPr>
                 <w:lang w:val="en-US"/>
               </w:rPr>
               <w:t>exp_time</w:t>
             </w:r>
-            <w:proofErr w:type="spellEnd"/>
+          </w:p>
+          <w:p>
+            <w:pPr>
+              <w:pStyle w:val="a3"/>
+              <w:rPr>
+                <w:lang w:val="en-US"/>
+              </w:rPr>
+            </w:pPr>
+            <w:r>
+              <w:rPr>
+                <w:lang w:val="en-US"/>
+              </w:rPr>
+              <w:t>price</w:t>
+            </w:r>
           </w:p>
           <w:p>
             <w:pPr>
@@ -1858,14 +1656,12 @@
                 <w:lang w:val="en-US"/>
               </w:rPr>
             </w:pPr>
-            <w:proofErr w:type="spellStart"/>
             <w:r>
               <w:rPr>
                 <w:lang w:val="en-US"/>
               </w:rPr>
               <w:t>producer_country</w:t>
             </w:r>
-            <w:proofErr w:type="spellEnd"/>
           </w:p>
           <w:p>
             <w:pPr>
@@ -1888,46 +1684,40 @@
                 <w:lang w:val="en-US"/>
               </w:rPr>
             </w:pPr>
-            <w:proofErr w:type="spellStart"/>
             <w:r>
               <w:rPr>
                 <w:lang w:val="en-US"/>
               </w:rPr>
               <w:t>shelf_width</w:t>
             </w:r>
-            <w:proofErr w:type="spellEnd"/>
-          </w:p>
-          <w:p>
-            <w:pPr>
-              <w:pStyle w:val="a3"/>
-              <w:rPr>
-                <w:lang w:val="en-US"/>
-              </w:rPr>
-            </w:pPr>
-            <w:proofErr w:type="spellStart"/>
+          </w:p>
+          <w:p>
+            <w:pPr>
+              <w:pStyle w:val="a3"/>
+              <w:rPr>
+                <w:lang w:val="en-US"/>
+              </w:rPr>
+            </w:pPr>
             <w:r>
               <w:rPr>
                 <w:lang w:val="en-US"/>
               </w:rPr>
               <w:t>shelf_hight</w:t>
             </w:r>
-            <w:proofErr w:type="spellEnd"/>
-          </w:p>
-          <w:p>
-            <w:pPr>
-              <w:pStyle w:val="a3"/>
-              <w:rPr>
-                <w:lang w:val="en-US"/>
-              </w:rPr>
-            </w:pPr>
-            <w:proofErr w:type="spellStart"/>
+          </w:p>
+          <w:p>
+            <w:pPr>
+              <w:pStyle w:val="a3"/>
+              <w:rPr>
+                <w:lang w:val="en-US"/>
+              </w:rPr>
+            </w:pPr>
             <w:r>
               <w:rPr>
                 <w:lang w:val="en-US"/>
               </w:rPr>
               <w:t>shelf_depth</w:t>
             </w:r>
-            <w:proofErr w:type="spellEnd"/>
           </w:p>
           <w:p>
             <w:pPr>
@@ -1950,92 +1740,74 @@
                 <w:lang w:val="en-US"/>
               </w:rPr>
             </w:pPr>
-            <w:proofErr w:type="spellStart"/>
-            <w:r>
-              <w:rPr>
-                <w:lang w:val="en-US"/>
-              </w:rPr>
+            <w:r>
+              <w:rPr>
+                <w:lang w:val="en-US"/>
+              </w:rPr>
+              <w:lastRenderedPageBreak/>
               <w:t>package_color</w:t>
             </w:r>
-            <w:proofErr w:type="spellEnd"/>
-          </w:p>
-          <w:p>
-            <w:pPr>
-              <w:pStyle w:val="a3"/>
-              <w:rPr>
-                <w:lang w:val="en-US"/>
-              </w:rPr>
-            </w:pPr>
-            <w:proofErr w:type="spellStart"/>
+          </w:p>
+          <w:p>
+            <w:pPr>
+              <w:pStyle w:val="a3"/>
+              <w:rPr>
+                <w:lang w:val="en-US"/>
+              </w:rPr>
+            </w:pPr>
+            <w:r>
+              <w:rPr>
+                <w:lang w:val="en-US"/>
+              </w:rPr>
+              <w:t>package_reusable</w:t>
+            </w:r>
+          </w:p>
+          <w:p>
+            <w:pPr>
+              <w:pStyle w:val="a3"/>
+              <w:rPr>
+                <w:lang w:val="en-US"/>
+              </w:rPr>
+            </w:pPr>
+            <w:r>
+              <w:rPr>
+                <w:lang w:val="en-US"/>
+              </w:rPr>
+              <w:t>tase</w:t>
+            </w:r>
+          </w:p>
+          <w:p>
+            <w:pPr>
+              <w:pStyle w:val="a3"/>
+              <w:rPr>
+                <w:lang w:val="en-US"/>
+              </w:rPr>
+            </w:pPr>
+            <w:r>
+              <w:rPr>
+                <w:lang w:val="en-US"/>
+              </w:rPr>
+              <w:t>alcohol</w:t>
+            </w:r>
+          </w:p>
+        </w:tc>
+        <w:tc>
+          <w:tcPr>
+            <w:tcW w:w="2059" w:type="pct"/>
+          </w:tcPr>
+          <w:p>
+            <w:pPr>
+              <w:pStyle w:val="a3"/>
+              <w:rPr>
+                <w:lang w:val="en-US"/>
+              </w:rPr>
+            </w:pPr>
             <w:r>
               <w:rPr>
                 <w:lang w:val="en-US"/>
               </w:rPr>
               <w:lastRenderedPageBreak/>
-              <w:t>package_reusable</w:t>
-            </w:r>
-            <w:proofErr w:type="spellEnd"/>
-          </w:p>
-          <w:p>
-            <w:pPr>
-              <w:pStyle w:val="a3"/>
-              <w:rPr>
-                <w:lang w:val="en-US"/>
-              </w:rPr>
-            </w:pPr>
-            <w:r>
-              <w:rPr>
-                <w:lang w:val="en-US"/>
-              </w:rPr>
-              <w:t>tase</w:t>
-            </w:r>
-          </w:p>
-          <w:p>
-            <w:pPr>
-              <w:pStyle w:val="a3"/>
-              <w:rPr>
-                <w:lang w:val="en-US"/>
-              </w:rPr>
-            </w:pPr>
-            <w:r>
-              <w:rPr>
-                <w:lang w:val="en-US"/>
-              </w:rPr>
-              <w:t>alcohol</w:t>
-            </w:r>
-          </w:p>
-        </w:tc>
-        <w:tc>
-          <w:tcPr>
-            <w:tcW w:w="2059" w:type="pct"/>
-          </w:tcPr>
-          <w:p>
-            <w:pPr>
-              <w:pStyle w:val="a3"/>
-              <w:rPr>
-                <w:lang w:val="en-US"/>
-              </w:rPr>
-            </w:pPr>
-            <w:r>
-              <w:rPr>
-                <w:lang w:val="en-US"/>
-              </w:rPr>
-              <w:lastRenderedPageBreak/>
-              <w:t xml:space="preserve">This dimension contains the information about </w:t>
-            </w:r>
-            <w:proofErr w:type="spellStart"/>
-            <w:r>
-              <w:rPr>
-                <w:lang w:val="en-US"/>
-              </w:rPr>
-              <w:t>kvas</w:t>
-            </w:r>
-            <w:proofErr w:type="spellEnd"/>
-            <w:r>
-              <w:rPr>
-                <w:lang w:val="en-US"/>
-              </w:rPr>
-              <w:t xml:space="preserve"> drinks products, which are presented in company stores. The </w:t>
+              <w:t xml:space="preserve">This dimension contains the information about kvas drinks products, which are presented in company stores. The </w:t>
             </w:r>
             <w:r>
               <w:rPr>
@@ -2073,68 +1845,54 @@
               </w:rPr>
               <w:t xml:space="preserve">The </w:t>
             </w:r>
-            <w:proofErr w:type="spellStart"/>
             <w:r>
               <w:rPr>
                 <w:i/>
                 <w:iCs/>
                 <w:lang w:val="en-US"/>
               </w:rPr>
-              <w:t>eff_time</w:t>
-            </w:r>
-            <w:proofErr w:type="spellEnd"/>
+              <w:t xml:space="preserve">eff_time </w:t>
+            </w:r>
+            <w:r>
+              <w:rPr>
+                <w:lang w:val="en-US"/>
+              </w:rPr>
+              <w:t xml:space="preserve">and </w:t>
+            </w:r>
             <w:r>
               <w:rPr>
                 <w:i/>
                 <w:iCs/>
                 <w:lang w:val="en-US"/>
               </w:rPr>
+              <w:t>exp_time</w:t>
+            </w:r>
+            <w:r>
+              <w:rPr>
+                <w:lang w:val="en-US"/>
+              </w:rPr>
+              <w:t xml:space="preserve"> attributes represent the time period when record was active.</w:t>
+            </w:r>
+            <w:r>
+              <w:rPr>
+                <w:lang w:val="en-US"/>
+              </w:rPr>
               <w:t xml:space="preserve"> </w:t>
             </w:r>
             <w:r>
               <w:rPr>
                 <w:lang w:val="en-US"/>
               </w:rPr>
-              <w:t xml:space="preserve">and </w:t>
-            </w:r>
-            <w:proofErr w:type="spellStart"/>
+              <w:t xml:space="preserve">The </w:t>
+            </w:r>
             <w:r>
               <w:rPr>
                 <w:i/>
                 <w:iCs/>
                 <w:lang w:val="en-US"/>
               </w:rPr>
-              <w:t>exp_time</w:t>
-            </w:r>
-            <w:proofErr w:type="spellEnd"/>
-            <w:r>
-              <w:rPr>
-                <w:lang w:val="en-US"/>
-              </w:rPr>
-              <w:t xml:space="preserve"> attributes represent the time period when record was active.</w:t>
-            </w:r>
-            <w:r>
-              <w:rPr>
-                <w:lang w:val="en-US"/>
-              </w:rPr>
-              <w:t xml:space="preserve"> </w:t>
-            </w:r>
-            <w:r>
-              <w:rPr>
-                <w:lang w:val="en-US"/>
-              </w:rPr>
-              <w:t xml:space="preserve">The </w:t>
-            </w:r>
-            <w:proofErr w:type="spellStart"/>
-            <w:r>
-              <w:rPr>
-                <w:i/>
-                <w:iCs/>
-                <w:lang w:val="en-US"/>
-              </w:rPr>
               <w:t>sku_num</w:t>
             </w:r>
-            <w:proofErr w:type="spellEnd"/>
             <w:r>
               <w:rPr>
                 <w:lang w:val="en-US"/>
@@ -2167,6 +1925,7 @@
               <w:rPr>
                 <w:lang w:val="en-US"/>
               </w:rPr>
+              <w:lastRenderedPageBreak/>
               <w:t>DIM_CUSTOMER</w:t>
             </w:r>
           </w:p>
@@ -2220,14 +1979,12 @@
                 <w:lang w:val="en-US"/>
               </w:rPr>
             </w:pPr>
-            <w:proofErr w:type="spellStart"/>
             <w:r>
               <w:rPr>
                 <w:lang w:val="en-US"/>
               </w:rPr>
               <w:t>customer_id</w:t>
             </w:r>
-            <w:proofErr w:type="spellEnd"/>
           </w:p>
           <w:p>
             <w:pPr>
@@ -2250,30 +2007,26 @@
                 <w:lang w:val="en-US"/>
               </w:rPr>
             </w:pPr>
-            <w:proofErr w:type="spellStart"/>
             <w:r>
               <w:rPr>
                 <w:lang w:val="en-US"/>
               </w:rPr>
               <w:t>first_name</w:t>
             </w:r>
-            <w:proofErr w:type="spellEnd"/>
-          </w:p>
-          <w:p>
-            <w:pPr>
-              <w:pStyle w:val="a3"/>
-              <w:rPr>
-                <w:lang w:val="en-US"/>
-              </w:rPr>
-            </w:pPr>
-            <w:proofErr w:type="spellStart"/>
+          </w:p>
+          <w:p>
+            <w:pPr>
+              <w:pStyle w:val="a3"/>
+              <w:rPr>
+                <w:lang w:val="en-US"/>
+              </w:rPr>
+            </w:pPr>
             <w:r>
               <w:rPr>
                 <w:lang w:val="en-US"/>
               </w:rPr>
               <w:t>last_name</w:t>
             </w:r>
-            <w:proofErr w:type="spellEnd"/>
           </w:p>
           <w:p>
             <w:pPr>
@@ -2427,14 +2180,12 @@
                 <w:lang w:val="en-US"/>
               </w:rPr>
             </w:pPr>
-            <w:proofErr w:type="spellStart"/>
             <w:r>
               <w:rPr>
                 <w:lang w:val="en-US"/>
               </w:rPr>
               <w:t>store_id</w:t>
             </w:r>
-            <w:proofErr w:type="spellEnd"/>
           </w:p>
           <w:p>
             <w:pPr>
@@ -2589,187 +2340,115 @@
                 <w:lang w:val="en-US"/>
               </w:rPr>
             </w:pPr>
-            <w:proofErr w:type="spellStart"/>
-            <w:r>
-              <w:rPr>
-                <w:lang w:val="en-US"/>
-              </w:rPr>
-              <w:t>Geo_id</w:t>
-            </w:r>
-            <w:proofErr w:type="spellEnd"/>
-            <w:r>
-              <w:rPr>
-                <w:lang w:val="en-US"/>
-              </w:rPr>
-              <w:t xml:space="preserve">   </w:t>
-            </w:r>
-          </w:p>
-          <w:p>
-            <w:pPr>
-              <w:rPr>
-                <w:lang w:val="en-US"/>
-              </w:rPr>
-            </w:pPr>
-            <w:proofErr w:type="spellStart"/>
-            <w:r>
-              <w:rPr>
-                <w:lang w:val="en-US"/>
-              </w:rPr>
-              <w:t>Geo_group_id</w:t>
-            </w:r>
-            <w:proofErr w:type="spellEnd"/>
-            <w:r>
-              <w:rPr>
-                <w:lang w:val="en-US"/>
-              </w:rPr>
-              <w:t xml:space="preserve">       </w:t>
-            </w:r>
-          </w:p>
-          <w:p>
-            <w:pPr>
-              <w:rPr>
-                <w:lang w:val="en-US"/>
-              </w:rPr>
-            </w:pPr>
-            <w:proofErr w:type="spellStart"/>
-            <w:r>
-              <w:rPr>
-                <w:lang w:val="en-US"/>
-              </w:rPr>
-              <w:t>Geo_group_desc</w:t>
-            </w:r>
-            <w:proofErr w:type="spellEnd"/>
-            <w:r>
-              <w:rPr>
-                <w:lang w:val="en-US"/>
-              </w:rPr>
-              <w:t xml:space="preserve">     </w:t>
-            </w:r>
-          </w:p>
-          <w:p>
-            <w:pPr>
-              <w:rPr>
-                <w:lang w:val="en-US"/>
-              </w:rPr>
-            </w:pPr>
-            <w:proofErr w:type="spellStart"/>
-            <w:r>
-              <w:rPr>
-                <w:lang w:val="en-US"/>
-              </w:rPr>
-              <w:t>Geo_sub_group_id</w:t>
-            </w:r>
-            <w:proofErr w:type="spellEnd"/>
-            <w:r>
-              <w:rPr>
-                <w:lang w:val="en-US"/>
-              </w:rPr>
-              <w:t xml:space="preserve">   </w:t>
-            </w:r>
-          </w:p>
-          <w:p>
-            <w:pPr>
-              <w:rPr>
-                <w:lang w:val="en-US"/>
-              </w:rPr>
-            </w:pPr>
-            <w:proofErr w:type="spellStart"/>
-            <w:r>
-              <w:rPr>
-                <w:lang w:val="en-US"/>
-              </w:rPr>
-              <w:t>Geo_dub_group_desc</w:t>
-            </w:r>
-            <w:proofErr w:type="spellEnd"/>
-            <w:r>
-              <w:rPr>
-                <w:lang w:val="en-US"/>
-              </w:rPr>
-              <w:t xml:space="preserve"> </w:t>
-            </w:r>
-          </w:p>
-          <w:p>
-            <w:pPr>
-              <w:rPr>
-                <w:lang w:val="en-US"/>
-              </w:rPr>
-            </w:pPr>
-            <w:proofErr w:type="spellStart"/>
-            <w:r>
-              <w:rPr>
-                <w:lang w:val="en-US"/>
-              </w:rPr>
-              <w:t>Geo_system_code</w:t>
-            </w:r>
-            <w:proofErr w:type="spellEnd"/>
-            <w:r>
-              <w:rPr>
-                <w:lang w:val="en-US"/>
-              </w:rPr>
-              <w:t xml:space="preserve">    </w:t>
-            </w:r>
-          </w:p>
-          <w:p>
-            <w:pPr>
-              <w:rPr>
-                <w:lang w:val="en-US"/>
-              </w:rPr>
-            </w:pPr>
-            <w:proofErr w:type="spellStart"/>
-            <w:r>
-              <w:rPr>
-                <w:lang w:val="en-US"/>
-              </w:rPr>
-              <w:t>Geo_system_desc</w:t>
-            </w:r>
-            <w:proofErr w:type="spellEnd"/>
-            <w:r>
-              <w:rPr>
-                <w:lang w:val="en-US"/>
-              </w:rPr>
-              <w:t xml:space="preserve">    </w:t>
-            </w:r>
-          </w:p>
-          <w:p>
-            <w:pPr>
-              <w:rPr>
-                <w:lang w:val="en-US"/>
-              </w:rPr>
-            </w:pPr>
-            <w:proofErr w:type="spellStart"/>
-            <w:r>
-              <w:rPr>
-                <w:lang w:val="en-US"/>
-              </w:rPr>
-              <w:t>Geo_region_id</w:t>
-            </w:r>
-            <w:proofErr w:type="spellEnd"/>
-            <w:r>
-              <w:rPr>
-                <w:lang w:val="en-US"/>
-              </w:rPr>
-              <w:t xml:space="preserve">      </w:t>
-            </w:r>
-          </w:p>
-          <w:p>
-            <w:pPr>
-              <w:rPr>
-                <w:lang w:val="en-US"/>
-              </w:rPr>
-            </w:pPr>
-            <w:proofErr w:type="spellStart"/>
-            <w:r>
-              <w:rPr>
-                <w:lang w:val="en-US"/>
-              </w:rPr>
-              <w:t>Geo_region_desc</w:t>
-            </w:r>
-            <w:proofErr w:type="spellEnd"/>
-            <w:r>
-              <w:rPr>
-                <w:lang w:val="en-US"/>
-              </w:rPr>
-              <w:t xml:space="preserve">    </w:t>
+            <w:r>
+              <w:rPr>
+                <w:lang w:val="en-US"/>
+              </w:rPr>
+              <w:t xml:space="preserve">Geo_id   </w:t>
+            </w:r>
+          </w:p>
+          <w:p>
+            <w:pPr>
+              <w:rPr>
+                <w:lang w:val="en-US"/>
+              </w:rPr>
+            </w:pPr>
+            <w:r>
+              <w:rPr>
+                <w:lang w:val="en-US"/>
+              </w:rPr>
+              <w:t xml:space="preserve">Geo_group_id       </w:t>
+            </w:r>
+          </w:p>
+          <w:p>
+            <w:pPr>
+              <w:rPr>
+                <w:lang w:val="en-US"/>
+              </w:rPr>
+            </w:pPr>
+            <w:r>
+              <w:rPr>
+                <w:lang w:val="en-US"/>
+              </w:rPr>
+              <w:t xml:space="preserve">Geo_group_desc     </w:t>
+            </w:r>
+          </w:p>
+          <w:p>
+            <w:pPr>
+              <w:rPr>
+                <w:lang w:val="en-US"/>
+              </w:rPr>
+            </w:pPr>
+            <w:r>
+              <w:rPr>
+                <w:lang w:val="en-US"/>
+              </w:rPr>
+              <w:t xml:space="preserve">Geo_sub_group_id   </w:t>
+            </w:r>
+          </w:p>
+          <w:p>
+            <w:pPr>
+              <w:rPr>
+                <w:lang w:val="en-US"/>
+              </w:rPr>
+            </w:pPr>
+            <w:r>
+              <w:rPr>
+                <w:lang w:val="en-US"/>
+              </w:rPr>
+              <w:t xml:space="preserve">Geo_dub_group_desc </w:t>
+            </w:r>
+          </w:p>
+          <w:p>
+            <w:pPr>
+              <w:rPr>
+                <w:lang w:val="en-US"/>
+              </w:rPr>
+            </w:pPr>
+            <w:r>
+              <w:rPr>
+                <w:lang w:val="en-US"/>
+              </w:rPr>
+              <w:t xml:space="preserve">Geo_system_code    </w:t>
+            </w:r>
+          </w:p>
+          <w:p>
+            <w:pPr>
+              <w:rPr>
+                <w:lang w:val="en-US"/>
+              </w:rPr>
+            </w:pPr>
+            <w:r>
+              <w:rPr>
+                <w:lang w:val="en-US"/>
+              </w:rPr>
+              <w:t xml:space="preserve">Geo_system_desc    </w:t>
+            </w:r>
+          </w:p>
+          <w:p>
+            <w:pPr>
+              <w:rPr>
+                <w:lang w:val="en-US"/>
+              </w:rPr>
+            </w:pPr>
+            <w:r>
+              <w:rPr>
+                <w:lang w:val="en-US"/>
+              </w:rPr>
+              <w:t xml:space="preserve">Geo_region_id      </w:t>
+            </w:r>
+          </w:p>
+          <w:p>
+            <w:pPr>
+              <w:rPr>
+                <w:lang w:val="en-US"/>
+              </w:rPr>
+            </w:pPr>
+            <w:r>
+              <w:rPr>
+                <w:lang w:val="en-US"/>
+              </w:rPr>
+              <w:t xml:space="preserve">Geo_region_desc    </w:t>
             </w:r>
           </w:p>
           <w:p>
@@ -2804,41 +2483,25 @@
                 <w:lang w:val="en-US"/>
               </w:rPr>
             </w:pPr>
-            <w:proofErr w:type="spellStart"/>
-            <w:r>
-              <w:rPr>
-                <w:lang w:val="en-US"/>
-              </w:rPr>
-              <w:t>Geo_country_id</w:t>
-            </w:r>
-            <w:proofErr w:type="spellEnd"/>
-            <w:r>
-              <w:rPr>
-                <w:lang w:val="en-US"/>
-              </w:rPr>
-              <w:t xml:space="preserve">     </w:t>
-            </w:r>
-          </w:p>
-          <w:p>
-            <w:pPr>
-              <w:pStyle w:val="a3"/>
-              <w:rPr>
-                <w:lang w:val="en-US"/>
-              </w:rPr>
-            </w:pPr>
-            <w:proofErr w:type="spellStart"/>
-            <w:r>
-              <w:rPr>
-                <w:lang w:val="en-US"/>
-              </w:rPr>
-              <w:t>Geo_country_desc</w:t>
-            </w:r>
-            <w:proofErr w:type="spellEnd"/>
-            <w:r>
-              <w:rPr>
-                <w:lang w:val="en-US"/>
-              </w:rPr>
-              <w:t xml:space="preserve">   </w:t>
+            <w:r>
+              <w:rPr>
+                <w:lang w:val="en-US"/>
+              </w:rPr>
+              <w:t xml:space="preserve">Geo_country_id     </w:t>
+            </w:r>
+          </w:p>
+          <w:p>
+            <w:pPr>
+              <w:pStyle w:val="a3"/>
+              <w:rPr>
+                <w:lang w:val="en-US"/>
+              </w:rPr>
+            </w:pPr>
+            <w:r>
+              <w:rPr>
+                <w:lang w:val="en-US"/>
+              </w:rPr>
+              <w:t xml:space="preserve">Geo_country_desc   </w:t>
             </w:r>
           </w:p>
         </w:tc>
@@ -3070,11 +2733,9 @@
             <w:pPr>
               <w:pStyle w:val="a3"/>
             </w:pPr>
-            <w:proofErr w:type="spellStart"/>
             <w:r>
               <w:t>DAYs</w:t>
             </w:r>
-            <w:proofErr w:type="spellEnd"/>
           </w:p>
         </w:tc>
         <w:tc>
@@ -3141,11 +2802,9 @@
             <w:pPr>
               <w:pStyle w:val="a3"/>
             </w:pPr>
-            <w:proofErr w:type="spellStart"/>
             <w:r>
               <w:t>WEEKs</w:t>
             </w:r>
-            <w:proofErr w:type="spellEnd"/>
           </w:p>
         </w:tc>
         <w:tc>
@@ -3396,6 +3055,7 @@
           <w:szCs w:val="28"/>
           <w:lang w:val="en-US"/>
         </w:rPr>
+        <w:lastRenderedPageBreak/>
         <w:t>Hierarchy DAY-</w:t>
       </w:r>
       <w:r>
@@ -3442,7 +3102,6 @@
               <w:pStyle w:val="a3"/>
             </w:pPr>
             <w:r>
-              <w:lastRenderedPageBreak/>
               <w:t>Name</w:t>
             </w:r>
           </w:p>
@@ -3496,11 +3155,9 @@
             <w:pPr>
               <w:pStyle w:val="a3"/>
             </w:pPr>
-            <w:proofErr w:type="spellStart"/>
             <w:r>
               <w:t>DAYs</w:t>
             </w:r>
-            <w:proofErr w:type="spellEnd"/>
           </w:p>
         </w:tc>
         <w:tc>
@@ -3690,13 +3347,7 @@
               <w:rPr>
                 <w:lang w:val="en-US"/>
               </w:rPr>
-              <w:t>Store</w:t>
-            </w:r>
-            <w:r>
-              <w:rPr>
-                <w:lang w:val="en-US"/>
-              </w:rPr>
-              <w:t xml:space="preserve"> all years</w:t>
+              <w:t>Store all years</w:t>
             </w:r>
           </w:p>
         </w:tc>
@@ -4016,13 +3667,7 @@
               <w:rPr>
                 <w:lang w:val="en-US"/>
               </w:rPr>
-              <w:t xml:space="preserve">Store all </w:t>
-            </w:r>
-            <w:r>
-              <w:rPr>
-                <w:lang w:val="en-US"/>
-              </w:rPr>
-              <w:t>regions in the part of the world</w:t>
+              <w:t>Store all regions in the part of the world</w:t>
             </w:r>
           </w:p>
         </w:tc>
@@ -4100,13 +3745,7 @@
               <w:rPr>
                 <w:lang w:val="en-US"/>
               </w:rPr>
-              <w:t xml:space="preserve">Store all </w:t>
-            </w:r>
-            <w:r>
-              <w:rPr>
-                <w:lang w:val="en-US"/>
-              </w:rPr>
-              <w:t>parts int the world</w:t>
+              <w:t>Store all parts int the world</w:t>
             </w:r>
           </w:p>
         </w:tc>
@@ -4696,17 +4335,7 @@
           <w:szCs w:val="28"/>
           <w:lang w:val="en-US"/>
         </w:rPr>
-        <w:t xml:space="preserve">Hierarchy </w:t>
-      </w:r>
-      <w:r>
-        <w:rPr>
-          <w:rFonts w:ascii="Times New Roman" w:hAnsi="Times New Roman" w:cs="Times New Roman"/>
-          <w:b/>
-          <w:sz w:val="28"/>
-          <w:szCs w:val="28"/>
-          <w:lang w:val="en-US"/>
-        </w:rPr>
-        <w:t>STORE-CITY-REGION-COUNTRY</w:t>
+        <w:t>Hierarchy STORE-CITY-REGION-COUNTRY</w:t>
       </w:r>
     </w:p>
     <w:tbl>
@@ -4836,13 +4465,7 @@
               <w:rPr>
                 <w:lang w:val="en-US"/>
               </w:rPr>
-              <w:t xml:space="preserve">all </w:t>
-            </w:r>
-            <w:r>
-              <w:rPr>
-                <w:lang w:val="en-US"/>
-              </w:rPr>
-              <w:t>stores of city</w:t>
+              <w:t>all stores of city</w:t>
             </w:r>
           </w:p>
         </w:tc>
@@ -4878,14 +4501,12 @@
                 <w:lang w:val="en-US"/>
               </w:rPr>
             </w:pPr>
-            <w:proofErr w:type="spellStart"/>
             <w:r>
               <w:rPr>
                 <w:lang w:val="en-US"/>
               </w:rPr>
               <w:t>CITIes</w:t>
             </w:r>
-            <w:proofErr w:type="spellEnd"/>
           </w:p>
         </w:tc>
         <w:tc>
@@ -4922,13 +4543,7 @@
               <w:rPr>
                 <w:lang w:val="en-US"/>
               </w:rPr>
-              <w:t xml:space="preserve">Store all </w:t>
-            </w:r>
-            <w:r>
-              <w:rPr>
-                <w:lang w:val="en-US"/>
-              </w:rPr>
-              <w:t>cities of country region</w:t>
+              <w:t>Store all cities of country region</w:t>
             </w:r>
           </w:p>
         </w:tc>
@@ -5042,14 +4657,12 @@
                 <w:lang w:val="en-US"/>
               </w:rPr>
             </w:pPr>
-            <w:proofErr w:type="spellStart"/>
             <w:r>
               <w:rPr>
                 <w:lang w:val="en-US"/>
               </w:rPr>
               <w:t>COUNTRIes</w:t>
             </w:r>
-            <w:proofErr w:type="spellEnd"/>
           </w:p>
         </w:tc>
         <w:tc>
@@ -5156,7 +4769,6 @@
           <w:szCs w:val="36"/>
           <w:lang w:val="en-US"/>
         </w:rPr>
-        <w:lastRenderedPageBreak/>
         <w:t>Facts:</w:t>
       </w:r>
     </w:p>
@@ -5219,6 +4831,7 @@
       <w:r>
         <w:rPr>
           <w:rFonts w:ascii="Times New Roman" w:hAnsi="Times New Roman" w:cs="Times New Roman"/>
+          <w:noProof/>
           <w:sz w:val="28"/>
           <w:szCs w:val="28"/>
           <w:lang w:val="en-US"/>
@@ -5312,7 +4925,6 @@
         </w:rPr>
         <w:t xml:space="preserve">attribute represents the number of individual product units. The </w:t>
       </w:r>
-      <w:proofErr w:type="spellStart"/>
       <w:r>
         <w:rPr>
           <w:rFonts w:ascii="Times New Roman" w:hAnsi="Times New Roman" w:cs="Times New Roman"/>
@@ -5324,7 +4936,6 @@
         </w:rPr>
         <w:t>pos_transaction</w:t>
       </w:r>
-      <w:proofErr w:type="spellEnd"/>
       <w:r>
         <w:rPr>
           <w:rFonts w:ascii="Times New Roman" w:hAnsi="Times New Roman" w:cs="Times New Roman"/>
@@ -5443,13 +5054,8 @@
             <w:pPr>
               <w:pStyle w:val="a3"/>
             </w:pPr>
-            <w:proofErr w:type="spellStart"/>
-            <w:r>
-              <w:t>Table</w:t>
-            </w:r>
-            <w:proofErr w:type="spellEnd"/>
-            <w:r>
-              <w:t xml:space="preserve"> Name</w:t>
+            <w:r>
+              <w:t>Table Name</w:t>
             </w:r>
           </w:p>
         </w:tc>
@@ -5461,11 +5067,9 @@
             <w:pPr>
               <w:pStyle w:val="a3"/>
             </w:pPr>
-            <w:proofErr w:type="spellStart"/>
             <w:r>
               <w:t>Additive</w:t>
             </w:r>
-            <w:proofErr w:type="spellEnd"/>
           </w:p>
         </w:tc>
         <w:tc>
@@ -5476,11 +5080,9 @@
             <w:pPr>
               <w:pStyle w:val="a3"/>
             </w:pPr>
-            <w:proofErr w:type="spellStart"/>
             <w:r>
               <w:t>Descriptions</w:t>
             </w:r>
-            <w:proofErr w:type="spellEnd"/>
           </w:p>
         </w:tc>
       </w:tr>
@@ -5615,14 +5217,12 @@
                 <w:lang w:val="en-US"/>
               </w:rPr>
             </w:pPr>
-            <w:proofErr w:type="spellStart"/>
             <w:r>
               <w:rPr>
                 <w:lang w:val="en-US"/>
               </w:rPr>
               <w:t>pos_transaction</w:t>
             </w:r>
-            <w:proofErr w:type="spellEnd"/>
           </w:p>
         </w:tc>
         <w:tc>
@@ -5682,23 +5282,13 @@
               </w:rPr>
               <w:t xml:space="preserve">Accumulate all products from one basket (with same </w:t>
             </w:r>
-            <w:proofErr w:type="spellStart"/>
             <w:r>
               <w:rPr>
                 <w:i/>
                 <w:iCs/>
                 <w:lang w:val="en-US"/>
               </w:rPr>
-              <w:t>pos_transaction</w:t>
-            </w:r>
-            <w:proofErr w:type="spellEnd"/>
-            <w:r>
-              <w:rPr>
-                <w:i/>
-                <w:iCs/>
-                <w:lang w:val="en-US"/>
-              </w:rPr>
-              <w:t>)</w:t>
+              <w:t>pos_transaction)</w:t>
             </w:r>
           </w:p>
         </w:tc>
@@ -5741,7 +5331,6 @@
           <w:lang w:val="en-US"/>
         </w:rPr>
       </w:pPr>
-      <w:proofErr w:type="spellStart"/>
       <w:r>
         <w:rPr>
           <w:rFonts w:ascii="Times New Roman" w:hAnsi="Times New Roman" w:cs="Times New Roman"/>
@@ -5751,19 +5340,7 @@
           <w:szCs w:val="36"/>
           <w:lang w:val="en-US"/>
         </w:rPr>
-        <w:t>DataFlow</w:t>
-      </w:r>
-      <w:proofErr w:type="spellEnd"/>
-      <w:r>
-        <w:rPr>
-          <w:rFonts w:ascii="Times New Roman" w:hAnsi="Times New Roman" w:cs="Times New Roman"/>
-          <w:b/>
-          <w:bCs/>
-          <w:sz w:val="36"/>
-          <w:szCs w:val="36"/>
-          <w:lang w:val="en-US"/>
-        </w:rPr>
-        <w:t xml:space="preserve"> Diagram:</w:t>
+        <w:t>DataFlow Diagram:</w:t>
       </w:r>
     </w:p>
     <w:p>

--- a/u1/Solution Concept.docx
+++ b/u1/Solution Concept.docx
@@ -23,12 +23,10 @@
           <w:szCs w:val="52"/>
           <w:lang w:val="en-US"/>
         </w:rPr>
-        <w:t>Anton Slizh’s Solution Concept</w:t>
-      </w:r>
-    </w:p>
-    <w:p>
-      <w:pPr>
-        <w:jc w:val="center"/>
+        <w:t xml:space="preserve">Anton </w:t>
+      </w:r>
+      <w:proofErr w:type="spellStart"/>
+      <w:r>
         <w:rPr>
           <w:rFonts w:ascii="Times New Roman" w:hAnsi="Times New Roman" w:cs="Times New Roman"/>
           <w:b/>
@@ -37,7 +35,9 @@
           <w:szCs w:val="52"/>
           <w:lang w:val="en-US"/>
         </w:rPr>
-      </w:pPr>
+        <w:t>Slizh’s</w:t>
+      </w:r>
+      <w:proofErr w:type="spellEnd"/>
       <w:r>
         <w:rPr>
           <w:rFonts w:ascii="Times New Roman" w:hAnsi="Times New Roman" w:cs="Times New Roman"/>
@@ -47,9 +47,12 @@
           <w:szCs w:val="52"/>
           <w:lang w:val="en-US"/>
         </w:rPr>
-        <w:t>DWH for</w:t>
-      </w:r>
-      <w:r>
+        <w:t xml:space="preserve"> Solution Concept</w:t>
+      </w:r>
+    </w:p>
+    <w:p>
+      <w:pPr>
+        <w:jc w:val="center"/>
         <w:rPr>
           <w:rFonts w:ascii="Times New Roman" w:hAnsi="Times New Roman" w:cs="Times New Roman"/>
           <w:b/>
@@ -58,8 +61,7 @@
           <w:szCs w:val="52"/>
           <w:lang w:val="en-US"/>
         </w:rPr>
-        <w:t xml:space="preserve"> “Kvas Boosted”</w:t>
-      </w:r>
+      </w:pPr>
       <w:r>
         <w:rPr>
           <w:rFonts w:ascii="Times New Roman" w:hAnsi="Times New Roman" w:cs="Times New Roman"/>
@@ -69,7 +71,7 @@
           <w:szCs w:val="52"/>
           <w:lang w:val="en-US"/>
         </w:rPr>
-        <w:t xml:space="preserve"> K</w:t>
+        <w:t>DWH for</w:t>
       </w:r>
       <w:r>
         <w:rPr>
@@ -80,8 +82,9 @@
           <w:szCs w:val="52"/>
           <w:lang w:val="en-US"/>
         </w:rPr>
-        <w:t>v</w:t>
-      </w:r>
+        <w:t xml:space="preserve"> “</w:t>
+      </w:r>
+      <w:proofErr w:type="spellStart"/>
       <w:r>
         <w:rPr>
           <w:rFonts w:ascii="Times New Roman" w:hAnsi="Times New Roman" w:cs="Times New Roman"/>
@@ -91,7 +94,76 @@
           <w:szCs w:val="52"/>
           <w:lang w:val="en-US"/>
         </w:rPr>
-        <w:t>as Drinks Retailer Company</w:t>
+        <w:t>Kvas</w:t>
+      </w:r>
+      <w:proofErr w:type="spellEnd"/>
+      <w:r>
+        <w:rPr>
+          <w:rFonts w:ascii="Times New Roman" w:hAnsi="Times New Roman" w:cs="Times New Roman"/>
+          <w:b/>
+          <w:bCs/>
+          <w:sz w:val="52"/>
+          <w:szCs w:val="52"/>
+          <w:lang w:val="en-US"/>
+        </w:rPr>
+        <w:t xml:space="preserve"> Boosted”</w:t>
+      </w:r>
+      <w:r>
+        <w:rPr>
+          <w:rFonts w:ascii="Times New Roman" w:hAnsi="Times New Roman" w:cs="Times New Roman"/>
+          <w:b/>
+          <w:bCs/>
+          <w:sz w:val="52"/>
+          <w:szCs w:val="52"/>
+          <w:lang w:val="en-US"/>
+        </w:rPr>
+        <w:t xml:space="preserve"> </w:t>
+      </w:r>
+      <w:proofErr w:type="spellStart"/>
+      <w:r>
+        <w:rPr>
+          <w:rFonts w:ascii="Times New Roman" w:hAnsi="Times New Roman" w:cs="Times New Roman"/>
+          <w:b/>
+          <w:bCs/>
+          <w:sz w:val="52"/>
+          <w:szCs w:val="52"/>
+          <w:lang w:val="en-US"/>
+        </w:rPr>
+        <w:t>K</w:t>
+      </w:r>
+      <w:r>
+        <w:rPr>
+          <w:rFonts w:ascii="Times New Roman" w:hAnsi="Times New Roman" w:cs="Times New Roman"/>
+          <w:b/>
+          <w:bCs/>
+          <w:sz w:val="52"/>
+          <w:szCs w:val="52"/>
+          <w:lang w:val="en-US"/>
+        </w:rPr>
+        <w:t>v</w:t>
+      </w:r>
+      <w:r>
+        <w:rPr>
+          <w:rFonts w:ascii="Times New Roman" w:hAnsi="Times New Roman" w:cs="Times New Roman"/>
+          <w:b/>
+          <w:bCs/>
+          <w:sz w:val="52"/>
+          <w:szCs w:val="52"/>
+          <w:lang w:val="en-US"/>
+        </w:rPr>
+        <w:t>as</w:t>
+      </w:r>
+      <w:proofErr w:type="spellEnd"/>
+      <w:r>
+        <w:rPr>
+          <w:rFonts w:ascii="Times New Roman" w:hAnsi="Times New Roman" w:cs="Times New Roman"/>
+          <w:b/>
+          <w:bCs/>
+          <w:sz w:val="52"/>
+          <w:szCs w:val="52"/>
+          <w:lang w:val="en-US"/>
+        </w:rPr>
+        <w:t xml:space="preserve"> Drinks Retailer Company</w:t>
       </w:r>
     </w:p>
     <w:p>
@@ -166,16 +238,56 @@
           <w:szCs w:val="28"/>
           <w:lang w:val="en-US"/>
         </w:rPr>
-        <w:t xml:space="preserve"> “Kvas Boosted”</w:t>
-      </w:r>
-      <w:r>
-        <w:rPr>
-          <w:rFonts w:ascii="Times New Roman" w:hAnsi="Times New Roman" w:cs="Times New Roman"/>
-          <w:sz w:val="28"/>
-          <w:szCs w:val="28"/>
-          <w:lang w:val="en-US"/>
-        </w:rPr>
-        <w:t xml:space="preserve"> is specialized on retail of kvas drinks.</w:t>
+        <w:t xml:space="preserve"> “</w:t>
+      </w:r>
+      <w:proofErr w:type="spellStart"/>
+      <w:r>
+        <w:rPr>
+          <w:rFonts w:ascii="Times New Roman" w:hAnsi="Times New Roman" w:cs="Times New Roman"/>
+          <w:sz w:val="28"/>
+          <w:szCs w:val="28"/>
+          <w:lang w:val="en-US"/>
+        </w:rPr>
+        <w:t>Kvas</w:t>
+      </w:r>
+      <w:proofErr w:type="spellEnd"/>
+      <w:r>
+        <w:rPr>
+          <w:rFonts w:ascii="Times New Roman" w:hAnsi="Times New Roman" w:cs="Times New Roman"/>
+          <w:sz w:val="28"/>
+          <w:szCs w:val="28"/>
+          <w:lang w:val="en-US"/>
+        </w:rPr>
+        <w:t xml:space="preserve"> Boosted”</w:t>
+      </w:r>
+      <w:r>
+        <w:rPr>
+          <w:rFonts w:ascii="Times New Roman" w:hAnsi="Times New Roman" w:cs="Times New Roman"/>
+          <w:sz w:val="28"/>
+          <w:szCs w:val="28"/>
+          <w:lang w:val="en-US"/>
+        </w:rPr>
+        <w:t xml:space="preserve"> is specialized on retail of </w:t>
+      </w:r>
+      <w:proofErr w:type="spellStart"/>
+      <w:r>
+        <w:rPr>
+          <w:rFonts w:ascii="Times New Roman" w:hAnsi="Times New Roman" w:cs="Times New Roman"/>
+          <w:sz w:val="28"/>
+          <w:szCs w:val="28"/>
+          <w:lang w:val="en-US"/>
+        </w:rPr>
+        <w:t>kvas</w:t>
+      </w:r>
+      <w:proofErr w:type="spellEnd"/>
+      <w:r>
+        <w:rPr>
+          <w:rFonts w:ascii="Times New Roman" w:hAnsi="Times New Roman" w:cs="Times New Roman"/>
+          <w:sz w:val="28"/>
+          <w:szCs w:val="28"/>
+          <w:lang w:val="en-US"/>
+        </w:rPr>
+        <w:t xml:space="preserve"> drinks.</w:t>
       </w:r>
       <w:r>
         <w:rPr>
@@ -393,7 +505,27 @@
           <w:szCs w:val="28"/>
           <w:lang w:val="en-US"/>
         </w:rPr>
-        <w:t xml:space="preserve">The drinks product list is presented both classic kvas types and specific tastes, depending of producer brands. </w:t>
+        <w:t xml:space="preserve">The product list is presented both classic </w:t>
+      </w:r>
+      <w:proofErr w:type="spellStart"/>
+      <w:r>
+        <w:rPr>
+          <w:rFonts w:ascii="Times New Roman" w:hAnsi="Times New Roman" w:cs="Times New Roman"/>
+          <w:sz w:val="28"/>
+          <w:szCs w:val="28"/>
+          <w:lang w:val="en-US"/>
+        </w:rPr>
+        <w:t>kvas</w:t>
+      </w:r>
+      <w:proofErr w:type="spellEnd"/>
+      <w:r>
+        <w:rPr>
+          <w:rFonts w:ascii="Times New Roman" w:hAnsi="Times New Roman" w:cs="Times New Roman"/>
+          <w:sz w:val="28"/>
+          <w:szCs w:val="28"/>
+          <w:lang w:val="en-US"/>
+        </w:rPr>
+        <w:t xml:space="preserve"> types and specific tastes, depending of producer brands. </w:t>
       </w:r>
       <w:r>
         <w:rPr>
@@ -529,7 +661,27 @@
           <w:szCs w:val="28"/>
           <w:lang w:val="en-US"/>
         </w:rPr>
-        <w:t>. According to well structured and represented data users can make important business decisions more accurately, what minimize risks of failure.</w:t>
+        <w:t xml:space="preserve">. According to </w:t>
+      </w:r>
+      <w:proofErr w:type="spellStart"/>
+      <w:r>
+        <w:rPr>
+          <w:rFonts w:ascii="Times New Roman" w:hAnsi="Times New Roman" w:cs="Times New Roman"/>
+          <w:sz w:val="28"/>
+          <w:szCs w:val="28"/>
+          <w:lang w:val="en-US"/>
+        </w:rPr>
+        <w:t>well structured</w:t>
+      </w:r>
+      <w:proofErr w:type="spellEnd"/>
+      <w:r>
+        <w:rPr>
+          <w:rFonts w:ascii="Times New Roman" w:hAnsi="Times New Roman" w:cs="Times New Roman"/>
+          <w:sz w:val="28"/>
+          <w:szCs w:val="28"/>
+          <w:lang w:val="en-US"/>
+        </w:rPr>
+        <w:t xml:space="preserve"> and represented data users can make important business decisions more accurately, what minimize risks of failure.</w:t>
       </w:r>
     </w:p>
     <w:p>
@@ -690,15 +842,6 @@
           <w:lang w:val="en-US"/>
         </w:rPr>
       </w:pPr>
-      <w:r>
-        <w:rPr>
-          <w:rFonts w:ascii="Times New Roman" w:hAnsi="Times New Roman" w:cs="Times New Roman"/>
-          <w:sz w:val="28"/>
-          <w:szCs w:val="32"/>
-          <w:lang w:val="en-US"/>
-        </w:rPr>
-        <w:t>.</w:t>
-      </w:r>
     </w:p>
     <w:p>
       <w:pPr>
@@ -1191,6 +1334,7 @@
       <w:r>
         <w:rPr>
           <w:rFonts w:ascii="Times New Roman" w:hAnsi="Times New Roman" w:cs="Times New Roman"/>
+          <w:noProof/>
           <w:sz w:val="28"/>
           <w:szCs w:val="28"/>
           <w:lang w:val="en-US"/>
@@ -1318,9 +1462,11 @@
             <w:pPr>
               <w:pStyle w:val="a3"/>
             </w:pPr>
+            <w:proofErr w:type="spellStart"/>
             <w:r>
               <w:t>Size</w:t>
             </w:r>
+            <w:proofErr w:type="spellEnd"/>
           </w:p>
         </w:tc>
         <w:tc>
@@ -1332,8 +1478,21 @@
               <w:pStyle w:val="a3"/>
             </w:pPr>
             <w:r>
-              <w:t>DW – Merged Dimensions</w:t>
-            </w:r>
+              <w:t xml:space="preserve">DW – </w:t>
+            </w:r>
+            <w:proofErr w:type="spellStart"/>
+            <w:r>
+              <w:t>Merged</w:t>
+            </w:r>
+            <w:proofErr w:type="spellEnd"/>
+            <w:r>
+              <w:t xml:space="preserve"> </w:t>
+            </w:r>
+            <w:proofErr w:type="spellStart"/>
+            <w:r>
+              <w:t>Dimensions</w:t>
+            </w:r>
+            <w:proofErr w:type="spellEnd"/>
           </w:p>
         </w:tc>
         <w:tc>
@@ -1344,9 +1503,11 @@
             <w:pPr>
               <w:pStyle w:val="a3"/>
             </w:pPr>
+            <w:proofErr w:type="spellStart"/>
             <w:r>
               <w:t>Descriptions</w:t>
             </w:r>
+            <w:proofErr w:type="spellEnd"/>
           </w:p>
         </w:tc>
       </w:tr>
@@ -1410,11 +1571,19 @@
                 <w:lang w:val="en-US"/>
               </w:rPr>
             </w:pPr>
-            <w:r>
-              <w:rPr>
-                <w:lang w:val="en-US"/>
-              </w:rPr>
-              <w:t>DW.T_DAYS,</w:t>
+            <w:proofErr w:type="gramStart"/>
+            <w:r>
+              <w:rPr>
+                <w:lang w:val="en-US"/>
+              </w:rPr>
+              <w:t>DW.T</w:t>
+            </w:r>
+            <w:proofErr w:type="gramEnd"/>
+            <w:r>
+              <w:rPr>
+                <w:lang w:val="en-US"/>
+              </w:rPr>
+              <w:t>_DAYS,</w:t>
             </w:r>
             <w:r>
               <w:rPr>
@@ -1459,9 +1628,15 @@
           <w:p>
             <w:pPr>
               <w:pStyle w:val="a3"/>
-            </w:pPr>
-            <w:r>
-              <w:t>TBD – Example row</w:t>
+              <w:rPr>
+                <w:lang w:val="en-US"/>
+              </w:rPr>
+            </w:pPr>
+            <w:r>
+              <w:rPr>
+                <w:lang w:val="en-US"/>
+              </w:rPr>
+              <w:t>Contains detailed information about dates of sales.</w:t>
             </w:r>
           </w:p>
         </w:tc>
@@ -1544,54 +1719,62 @@
                 <w:lang w:val="en-US"/>
               </w:rPr>
             </w:pPr>
+            <w:proofErr w:type="spellStart"/>
             <w:r>
               <w:rPr>
                 <w:lang w:val="en-US"/>
               </w:rPr>
               <w:t>product_id</w:t>
             </w:r>
-          </w:p>
-          <w:p>
-            <w:pPr>
-              <w:pStyle w:val="a3"/>
-              <w:rPr>
-                <w:lang w:val="en-US"/>
-              </w:rPr>
-            </w:pPr>
+            <w:proofErr w:type="spellEnd"/>
+          </w:p>
+          <w:p>
+            <w:pPr>
+              <w:pStyle w:val="a3"/>
+              <w:rPr>
+                <w:lang w:val="en-US"/>
+              </w:rPr>
+            </w:pPr>
+            <w:proofErr w:type="spellStart"/>
             <w:r>
               <w:rPr>
                 <w:lang w:val="en-US"/>
               </w:rPr>
               <w:t>sku_num</w:t>
             </w:r>
-          </w:p>
-          <w:p>
-            <w:pPr>
-              <w:pStyle w:val="a3"/>
-              <w:rPr>
-                <w:lang w:val="en-US"/>
-              </w:rPr>
-            </w:pPr>
+            <w:proofErr w:type="spellEnd"/>
+          </w:p>
+          <w:p>
+            <w:pPr>
+              <w:pStyle w:val="a3"/>
+              <w:rPr>
+                <w:lang w:val="en-US"/>
+              </w:rPr>
+            </w:pPr>
+            <w:proofErr w:type="spellStart"/>
             <w:r>
               <w:rPr>
                 <w:lang w:val="en-US"/>
               </w:rPr>
               <w:t>eff_time</w:t>
             </w:r>
-          </w:p>
-          <w:p>
-            <w:pPr>
-              <w:pStyle w:val="a3"/>
-              <w:rPr>
-                <w:lang w:val="en-US"/>
-              </w:rPr>
-            </w:pPr>
+            <w:proofErr w:type="spellEnd"/>
+          </w:p>
+          <w:p>
+            <w:pPr>
+              <w:pStyle w:val="a3"/>
+              <w:rPr>
+                <w:lang w:val="en-US"/>
+              </w:rPr>
+            </w:pPr>
+            <w:proofErr w:type="spellStart"/>
             <w:r>
               <w:rPr>
                 <w:lang w:val="en-US"/>
               </w:rPr>
               <w:t>exp_time</w:t>
             </w:r>
+            <w:proofErr w:type="spellEnd"/>
           </w:p>
           <w:p>
             <w:pPr>
@@ -1656,12 +1839,14 @@
                 <w:lang w:val="en-US"/>
               </w:rPr>
             </w:pPr>
+            <w:proofErr w:type="spellStart"/>
             <w:r>
               <w:rPr>
                 <w:lang w:val="en-US"/>
               </w:rPr>
               <w:t>producer_country</w:t>
             </w:r>
+            <w:proofErr w:type="spellEnd"/>
           </w:p>
           <w:p>
             <w:pPr>
@@ -1684,40 +1869,46 @@
                 <w:lang w:val="en-US"/>
               </w:rPr>
             </w:pPr>
+            <w:proofErr w:type="spellStart"/>
             <w:r>
               <w:rPr>
                 <w:lang w:val="en-US"/>
               </w:rPr>
               <w:t>shelf_width</w:t>
             </w:r>
-          </w:p>
-          <w:p>
-            <w:pPr>
-              <w:pStyle w:val="a3"/>
-              <w:rPr>
-                <w:lang w:val="en-US"/>
-              </w:rPr>
-            </w:pPr>
+            <w:proofErr w:type="spellEnd"/>
+          </w:p>
+          <w:p>
+            <w:pPr>
+              <w:pStyle w:val="a3"/>
+              <w:rPr>
+                <w:lang w:val="en-US"/>
+              </w:rPr>
+            </w:pPr>
+            <w:proofErr w:type="spellStart"/>
             <w:r>
               <w:rPr>
                 <w:lang w:val="en-US"/>
               </w:rPr>
               <w:t>shelf_hight</w:t>
             </w:r>
-          </w:p>
-          <w:p>
-            <w:pPr>
-              <w:pStyle w:val="a3"/>
-              <w:rPr>
-                <w:lang w:val="en-US"/>
-              </w:rPr>
-            </w:pPr>
+            <w:proofErr w:type="spellEnd"/>
+          </w:p>
+          <w:p>
+            <w:pPr>
+              <w:pStyle w:val="a3"/>
+              <w:rPr>
+                <w:lang w:val="en-US"/>
+              </w:rPr>
+            </w:pPr>
+            <w:proofErr w:type="spellStart"/>
             <w:r>
               <w:rPr>
                 <w:lang w:val="en-US"/>
               </w:rPr>
               <w:t>shelf_depth</w:t>
             </w:r>
+            <w:proofErr w:type="spellEnd"/>
           </w:p>
           <w:p>
             <w:pPr>
@@ -1740,6 +1931,7 @@
                 <w:lang w:val="en-US"/>
               </w:rPr>
             </w:pPr>
+            <w:proofErr w:type="spellStart"/>
             <w:r>
               <w:rPr>
                 <w:lang w:val="en-US"/>
@@ -1747,20 +1939,23 @@
               <w:lastRenderedPageBreak/>
               <w:t>package_color</w:t>
             </w:r>
-          </w:p>
-          <w:p>
-            <w:pPr>
-              <w:pStyle w:val="a3"/>
-              <w:rPr>
-                <w:lang w:val="en-US"/>
-              </w:rPr>
-            </w:pPr>
+            <w:proofErr w:type="spellEnd"/>
+          </w:p>
+          <w:p>
+            <w:pPr>
+              <w:pStyle w:val="a3"/>
+              <w:rPr>
+                <w:lang w:val="en-US"/>
+              </w:rPr>
+            </w:pPr>
+            <w:proofErr w:type="spellStart"/>
             <w:r>
               <w:rPr>
                 <w:lang w:val="en-US"/>
               </w:rPr>
               <w:t>package_reusable</w:t>
             </w:r>
+            <w:proofErr w:type="spellEnd"/>
           </w:p>
           <w:p>
             <w:pPr>
@@ -1807,7 +2002,21 @@
                 <w:lang w:val="en-US"/>
               </w:rPr>
               <w:lastRenderedPageBreak/>
-              <w:t xml:space="preserve">This dimension contains the information about kvas drinks products, which are presented in company stores. The </w:t>
+              <w:t xml:space="preserve">This dimension contains the information about </w:t>
+            </w:r>
+            <w:proofErr w:type="spellStart"/>
+            <w:r>
+              <w:rPr>
+                <w:lang w:val="en-US"/>
+              </w:rPr>
+              <w:t>kvas</w:t>
+            </w:r>
+            <w:proofErr w:type="spellEnd"/>
+            <w:r>
+              <w:rPr>
+                <w:lang w:val="en-US"/>
+              </w:rPr>
+              <w:t xml:space="preserve"> drinks products, which are presented in company stores. The </w:t>
             </w:r>
             <w:r>
               <w:rPr>
@@ -1845,54 +2054,68 @@
               </w:rPr>
               <w:t xml:space="preserve">The </w:t>
             </w:r>
+            <w:proofErr w:type="spellStart"/>
             <w:r>
               <w:rPr>
                 <w:i/>
                 <w:iCs/>
                 <w:lang w:val="en-US"/>
               </w:rPr>
-              <w:t xml:space="preserve">eff_time </w:t>
-            </w:r>
-            <w:r>
-              <w:rPr>
-                <w:lang w:val="en-US"/>
-              </w:rPr>
-              <w:t xml:space="preserve">and </w:t>
-            </w:r>
+              <w:t>eff_time</w:t>
+            </w:r>
+            <w:proofErr w:type="spellEnd"/>
             <w:r>
               <w:rPr>
                 <w:i/>
                 <w:iCs/>
                 <w:lang w:val="en-US"/>
               </w:rPr>
-              <w:t>exp_time</w:t>
-            </w:r>
-            <w:r>
-              <w:rPr>
-                <w:lang w:val="en-US"/>
-              </w:rPr>
-              <w:t xml:space="preserve"> attributes represent the time period when record was active.</w:t>
-            </w:r>
-            <w:r>
-              <w:rPr>
-                <w:lang w:val="en-US"/>
-              </w:rPr>
               <w:t xml:space="preserve"> </w:t>
             </w:r>
             <w:r>
               <w:rPr>
                 <w:lang w:val="en-US"/>
               </w:rPr>
-              <w:t xml:space="preserve">The </w:t>
-            </w:r>
+              <w:t xml:space="preserve">and </w:t>
+            </w:r>
+            <w:proofErr w:type="spellStart"/>
             <w:r>
               <w:rPr>
                 <w:i/>
                 <w:iCs/>
                 <w:lang w:val="en-US"/>
               </w:rPr>
+              <w:t>exp_time</w:t>
+            </w:r>
+            <w:proofErr w:type="spellEnd"/>
+            <w:r>
+              <w:rPr>
+                <w:lang w:val="en-US"/>
+              </w:rPr>
+              <w:t xml:space="preserve"> attributes represent the time period when record was active.</w:t>
+            </w:r>
+            <w:r>
+              <w:rPr>
+                <w:lang w:val="en-US"/>
+              </w:rPr>
+              <w:t xml:space="preserve"> </w:t>
+            </w:r>
+            <w:r>
+              <w:rPr>
+                <w:lang w:val="en-US"/>
+              </w:rPr>
+              <w:t xml:space="preserve">The </w:t>
+            </w:r>
+            <w:proofErr w:type="spellStart"/>
+            <w:r>
+              <w:rPr>
+                <w:i/>
+                <w:iCs/>
+                <w:lang w:val="en-US"/>
+              </w:rPr>
               <w:t>sku_num</w:t>
             </w:r>
+            <w:proofErr w:type="spellEnd"/>
             <w:r>
               <w:rPr>
                 <w:lang w:val="en-US"/>
@@ -1979,12 +2202,14 @@
                 <w:lang w:val="en-US"/>
               </w:rPr>
             </w:pPr>
+            <w:proofErr w:type="spellStart"/>
             <w:r>
               <w:rPr>
                 <w:lang w:val="en-US"/>
               </w:rPr>
               <w:t>customer_id</w:t>
             </w:r>
+            <w:proofErr w:type="spellEnd"/>
           </w:p>
           <w:p>
             <w:pPr>
@@ -2007,26 +2232,30 @@
                 <w:lang w:val="en-US"/>
               </w:rPr>
             </w:pPr>
+            <w:proofErr w:type="spellStart"/>
             <w:r>
               <w:rPr>
                 <w:lang w:val="en-US"/>
               </w:rPr>
               <w:t>first_name</w:t>
             </w:r>
-          </w:p>
-          <w:p>
-            <w:pPr>
-              <w:pStyle w:val="a3"/>
-              <w:rPr>
-                <w:lang w:val="en-US"/>
-              </w:rPr>
-            </w:pPr>
+            <w:proofErr w:type="spellEnd"/>
+          </w:p>
+          <w:p>
+            <w:pPr>
+              <w:pStyle w:val="a3"/>
+              <w:rPr>
+                <w:lang w:val="en-US"/>
+              </w:rPr>
+            </w:pPr>
+            <w:proofErr w:type="spellStart"/>
             <w:r>
               <w:rPr>
                 <w:lang w:val="en-US"/>
               </w:rPr>
               <w:t>last_name</w:t>
             </w:r>
+            <w:proofErr w:type="spellEnd"/>
           </w:p>
           <w:p>
             <w:pPr>
@@ -2180,12 +2409,14 @@
                 <w:lang w:val="en-US"/>
               </w:rPr>
             </w:pPr>
+            <w:proofErr w:type="spellStart"/>
             <w:r>
               <w:rPr>
                 <w:lang w:val="en-US"/>
               </w:rPr>
               <w:t>store_id</w:t>
             </w:r>
+            <w:proofErr w:type="spellEnd"/>
           </w:p>
           <w:p>
             <w:pPr>
@@ -2340,115 +2571,187 @@
                 <w:lang w:val="en-US"/>
               </w:rPr>
             </w:pPr>
-            <w:r>
-              <w:rPr>
-                <w:lang w:val="en-US"/>
-              </w:rPr>
-              <w:t xml:space="preserve">Geo_id   </w:t>
-            </w:r>
-          </w:p>
-          <w:p>
-            <w:pPr>
-              <w:rPr>
-                <w:lang w:val="en-US"/>
-              </w:rPr>
-            </w:pPr>
-            <w:r>
-              <w:rPr>
-                <w:lang w:val="en-US"/>
-              </w:rPr>
-              <w:t xml:space="preserve">Geo_group_id       </w:t>
-            </w:r>
-          </w:p>
-          <w:p>
-            <w:pPr>
-              <w:rPr>
-                <w:lang w:val="en-US"/>
-              </w:rPr>
-            </w:pPr>
-            <w:r>
-              <w:rPr>
-                <w:lang w:val="en-US"/>
-              </w:rPr>
-              <w:t xml:space="preserve">Geo_group_desc     </w:t>
-            </w:r>
-          </w:p>
-          <w:p>
-            <w:pPr>
-              <w:rPr>
-                <w:lang w:val="en-US"/>
-              </w:rPr>
-            </w:pPr>
-            <w:r>
-              <w:rPr>
-                <w:lang w:val="en-US"/>
-              </w:rPr>
-              <w:t xml:space="preserve">Geo_sub_group_id   </w:t>
-            </w:r>
-          </w:p>
-          <w:p>
-            <w:pPr>
-              <w:rPr>
-                <w:lang w:val="en-US"/>
-              </w:rPr>
-            </w:pPr>
-            <w:r>
-              <w:rPr>
-                <w:lang w:val="en-US"/>
-              </w:rPr>
-              <w:t xml:space="preserve">Geo_dub_group_desc </w:t>
-            </w:r>
-          </w:p>
-          <w:p>
-            <w:pPr>
-              <w:rPr>
-                <w:lang w:val="en-US"/>
-              </w:rPr>
-            </w:pPr>
-            <w:r>
-              <w:rPr>
-                <w:lang w:val="en-US"/>
-              </w:rPr>
-              <w:t xml:space="preserve">Geo_system_code    </w:t>
-            </w:r>
-          </w:p>
-          <w:p>
-            <w:pPr>
-              <w:rPr>
-                <w:lang w:val="en-US"/>
-              </w:rPr>
-            </w:pPr>
-            <w:r>
-              <w:rPr>
-                <w:lang w:val="en-US"/>
-              </w:rPr>
-              <w:t xml:space="preserve">Geo_system_desc    </w:t>
-            </w:r>
-          </w:p>
-          <w:p>
-            <w:pPr>
-              <w:rPr>
-                <w:lang w:val="en-US"/>
-              </w:rPr>
-            </w:pPr>
-            <w:r>
-              <w:rPr>
-                <w:lang w:val="en-US"/>
-              </w:rPr>
-              <w:t xml:space="preserve">Geo_region_id      </w:t>
-            </w:r>
-          </w:p>
-          <w:p>
-            <w:pPr>
-              <w:rPr>
-                <w:lang w:val="en-US"/>
-              </w:rPr>
-            </w:pPr>
-            <w:r>
-              <w:rPr>
-                <w:lang w:val="en-US"/>
-              </w:rPr>
-              <w:t xml:space="preserve">Geo_region_desc    </w:t>
+            <w:proofErr w:type="spellStart"/>
+            <w:r>
+              <w:rPr>
+                <w:lang w:val="en-US"/>
+              </w:rPr>
+              <w:t>Geo_id</w:t>
+            </w:r>
+            <w:proofErr w:type="spellEnd"/>
+            <w:r>
+              <w:rPr>
+                <w:lang w:val="en-US"/>
+              </w:rPr>
+              <w:t xml:space="preserve">   </w:t>
+            </w:r>
+          </w:p>
+          <w:p>
+            <w:pPr>
+              <w:rPr>
+                <w:lang w:val="en-US"/>
+              </w:rPr>
+            </w:pPr>
+            <w:proofErr w:type="spellStart"/>
+            <w:r>
+              <w:rPr>
+                <w:lang w:val="en-US"/>
+              </w:rPr>
+              <w:t>Geo_group_id</w:t>
+            </w:r>
+            <w:proofErr w:type="spellEnd"/>
+            <w:r>
+              <w:rPr>
+                <w:lang w:val="en-US"/>
+              </w:rPr>
+              <w:t xml:space="preserve">       </w:t>
+            </w:r>
+          </w:p>
+          <w:p>
+            <w:pPr>
+              <w:rPr>
+                <w:lang w:val="en-US"/>
+              </w:rPr>
+            </w:pPr>
+            <w:proofErr w:type="spellStart"/>
+            <w:r>
+              <w:rPr>
+                <w:lang w:val="en-US"/>
+              </w:rPr>
+              <w:t>Geo_group_desc</w:t>
+            </w:r>
+            <w:proofErr w:type="spellEnd"/>
+            <w:r>
+              <w:rPr>
+                <w:lang w:val="en-US"/>
+              </w:rPr>
+              <w:t xml:space="preserve">     </w:t>
+            </w:r>
+          </w:p>
+          <w:p>
+            <w:pPr>
+              <w:rPr>
+                <w:lang w:val="en-US"/>
+              </w:rPr>
+            </w:pPr>
+            <w:proofErr w:type="spellStart"/>
+            <w:r>
+              <w:rPr>
+                <w:lang w:val="en-US"/>
+              </w:rPr>
+              <w:t>Geo_sub_group_id</w:t>
+            </w:r>
+            <w:proofErr w:type="spellEnd"/>
+            <w:r>
+              <w:rPr>
+                <w:lang w:val="en-US"/>
+              </w:rPr>
+              <w:t xml:space="preserve">   </w:t>
+            </w:r>
+          </w:p>
+          <w:p>
+            <w:pPr>
+              <w:rPr>
+                <w:lang w:val="en-US"/>
+              </w:rPr>
+            </w:pPr>
+            <w:proofErr w:type="spellStart"/>
+            <w:r>
+              <w:rPr>
+                <w:lang w:val="en-US"/>
+              </w:rPr>
+              <w:t>Geo_dub_group_desc</w:t>
+            </w:r>
+            <w:proofErr w:type="spellEnd"/>
+            <w:r>
+              <w:rPr>
+                <w:lang w:val="en-US"/>
+              </w:rPr>
+              <w:t xml:space="preserve"> </w:t>
+            </w:r>
+          </w:p>
+          <w:p>
+            <w:pPr>
+              <w:rPr>
+                <w:lang w:val="en-US"/>
+              </w:rPr>
+            </w:pPr>
+            <w:proofErr w:type="spellStart"/>
+            <w:r>
+              <w:rPr>
+                <w:lang w:val="en-US"/>
+              </w:rPr>
+              <w:t>Geo_system_code</w:t>
+            </w:r>
+            <w:proofErr w:type="spellEnd"/>
+            <w:r>
+              <w:rPr>
+                <w:lang w:val="en-US"/>
+              </w:rPr>
+              <w:t xml:space="preserve">    </w:t>
+            </w:r>
+          </w:p>
+          <w:p>
+            <w:pPr>
+              <w:rPr>
+                <w:lang w:val="en-US"/>
+              </w:rPr>
+            </w:pPr>
+            <w:proofErr w:type="spellStart"/>
+            <w:r>
+              <w:rPr>
+                <w:lang w:val="en-US"/>
+              </w:rPr>
+              <w:t>Geo_system_desc</w:t>
+            </w:r>
+            <w:proofErr w:type="spellEnd"/>
+            <w:r>
+              <w:rPr>
+                <w:lang w:val="en-US"/>
+              </w:rPr>
+              <w:t xml:space="preserve">    </w:t>
+            </w:r>
+          </w:p>
+          <w:p>
+            <w:pPr>
+              <w:rPr>
+                <w:lang w:val="en-US"/>
+              </w:rPr>
+            </w:pPr>
+            <w:proofErr w:type="spellStart"/>
+            <w:r>
+              <w:rPr>
+                <w:lang w:val="en-US"/>
+              </w:rPr>
+              <w:t>Geo_region_id</w:t>
+            </w:r>
+            <w:proofErr w:type="spellEnd"/>
+            <w:r>
+              <w:rPr>
+                <w:lang w:val="en-US"/>
+              </w:rPr>
+              <w:t xml:space="preserve">      </w:t>
+            </w:r>
+          </w:p>
+          <w:p>
+            <w:pPr>
+              <w:rPr>
+                <w:lang w:val="en-US"/>
+              </w:rPr>
+            </w:pPr>
+            <w:proofErr w:type="spellStart"/>
+            <w:r>
+              <w:rPr>
+                <w:lang w:val="en-US"/>
+              </w:rPr>
+              <w:t>Geo_region_desc</w:t>
+            </w:r>
+            <w:proofErr w:type="spellEnd"/>
+            <w:r>
+              <w:rPr>
+                <w:lang w:val="en-US"/>
+              </w:rPr>
+              <w:t xml:space="preserve">    </w:t>
             </w:r>
           </w:p>
           <w:p>
@@ -2483,25 +2786,41 @@
                 <w:lang w:val="en-US"/>
               </w:rPr>
             </w:pPr>
-            <w:r>
-              <w:rPr>
-                <w:lang w:val="en-US"/>
-              </w:rPr>
-              <w:t xml:space="preserve">Geo_country_id     </w:t>
-            </w:r>
-          </w:p>
-          <w:p>
-            <w:pPr>
-              <w:pStyle w:val="a3"/>
-              <w:rPr>
-                <w:lang w:val="en-US"/>
-              </w:rPr>
-            </w:pPr>
-            <w:r>
-              <w:rPr>
-                <w:lang w:val="en-US"/>
-              </w:rPr>
-              <w:t xml:space="preserve">Geo_country_desc   </w:t>
+            <w:proofErr w:type="spellStart"/>
+            <w:r>
+              <w:rPr>
+                <w:lang w:val="en-US"/>
+              </w:rPr>
+              <w:t>Geo_country_id</w:t>
+            </w:r>
+            <w:proofErr w:type="spellEnd"/>
+            <w:r>
+              <w:rPr>
+                <w:lang w:val="en-US"/>
+              </w:rPr>
+              <w:t xml:space="preserve">     </w:t>
+            </w:r>
+          </w:p>
+          <w:p>
+            <w:pPr>
+              <w:pStyle w:val="a3"/>
+              <w:rPr>
+                <w:lang w:val="en-US"/>
+              </w:rPr>
+            </w:pPr>
+            <w:proofErr w:type="spellStart"/>
+            <w:r>
+              <w:rPr>
+                <w:lang w:val="en-US"/>
+              </w:rPr>
+              <w:t>Geo_country_desc</w:t>
+            </w:r>
+            <w:proofErr w:type="spellEnd"/>
+            <w:r>
+              <w:rPr>
+                <w:lang w:val="en-US"/>
+              </w:rPr>
+              <w:t xml:space="preserve">   </w:t>
             </w:r>
           </w:p>
         </w:tc>
@@ -2733,9 +3052,11 @@
             <w:pPr>
               <w:pStyle w:val="a3"/>
             </w:pPr>
+            <w:proofErr w:type="spellStart"/>
             <w:r>
               <w:t>DAYs</w:t>
             </w:r>
+            <w:proofErr w:type="spellEnd"/>
           </w:p>
         </w:tc>
         <w:tc>
@@ -2802,9 +3123,11 @@
             <w:pPr>
               <w:pStyle w:val="a3"/>
             </w:pPr>
+            <w:proofErr w:type="spellStart"/>
             <w:r>
               <w:t>WEEKs</w:t>
             </w:r>
+            <w:proofErr w:type="spellEnd"/>
           </w:p>
         </w:tc>
         <w:tc>
@@ -3155,9 +3478,11 @@
             <w:pPr>
               <w:pStyle w:val="a3"/>
             </w:pPr>
+            <w:proofErr w:type="spellStart"/>
             <w:r>
               <w:t>DAYs</w:t>
             </w:r>
+            <w:proofErr w:type="spellEnd"/>
           </w:p>
         </w:tc>
         <w:tc>
@@ -4501,12 +4826,14 @@
                 <w:lang w:val="en-US"/>
               </w:rPr>
             </w:pPr>
+            <w:proofErr w:type="spellStart"/>
             <w:r>
               <w:rPr>
                 <w:lang w:val="en-US"/>
               </w:rPr>
               <w:t>CITIes</w:t>
             </w:r>
+            <w:proofErr w:type="spellEnd"/>
           </w:p>
         </w:tc>
         <w:tc>
@@ -4657,12 +4984,14 @@
                 <w:lang w:val="en-US"/>
               </w:rPr>
             </w:pPr>
+            <w:proofErr w:type="spellStart"/>
             <w:r>
               <w:rPr>
                 <w:lang w:val="en-US"/>
               </w:rPr>
               <w:t>COUNTRIes</w:t>
             </w:r>
+            <w:proofErr w:type="spellEnd"/>
           </w:p>
         </w:tc>
         <w:tc>
@@ -4925,6 +5254,7 @@
         </w:rPr>
         <w:t xml:space="preserve">attribute represents the number of individual product units. The </w:t>
       </w:r>
+      <w:proofErr w:type="spellStart"/>
       <w:r>
         <w:rPr>
           <w:rFonts w:ascii="Times New Roman" w:hAnsi="Times New Roman" w:cs="Times New Roman"/>
@@ -4936,6 +5266,7 @@
         </w:rPr>
         <w:t>pos_transaction</w:t>
       </w:r>
+      <w:proofErr w:type="spellEnd"/>
       <w:r>
         <w:rPr>
           <w:rFonts w:ascii="Times New Roman" w:hAnsi="Times New Roman" w:cs="Times New Roman"/>
@@ -5054,8 +5385,13 @@
             <w:pPr>
               <w:pStyle w:val="a3"/>
             </w:pPr>
-            <w:r>
-              <w:t>Table Name</w:t>
+            <w:proofErr w:type="spellStart"/>
+            <w:r>
+              <w:t>Table</w:t>
+            </w:r>
+            <w:proofErr w:type="spellEnd"/>
+            <w:r>
+              <w:t xml:space="preserve"> Name</w:t>
             </w:r>
           </w:p>
         </w:tc>
@@ -5067,9 +5403,11 @@
             <w:pPr>
               <w:pStyle w:val="a3"/>
             </w:pPr>
+            <w:proofErr w:type="spellStart"/>
             <w:r>
               <w:t>Additive</w:t>
             </w:r>
+            <w:proofErr w:type="spellEnd"/>
           </w:p>
         </w:tc>
         <w:tc>
@@ -5080,9 +5418,11 @@
             <w:pPr>
               <w:pStyle w:val="a3"/>
             </w:pPr>
+            <w:proofErr w:type="spellStart"/>
             <w:r>
               <w:t>Descriptions</w:t>
             </w:r>
+            <w:proofErr w:type="spellEnd"/>
           </w:p>
         </w:tc>
       </w:tr>
@@ -5217,12 +5557,14 @@
                 <w:lang w:val="en-US"/>
               </w:rPr>
             </w:pPr>
+            <w:proofErr w:type="spellStart"/>
             <w:r>
               <w:rPr>
                 <w:lang w:val="en-US"/>
               </w:rPr>
               <w:t>pos_transaction</w:t>
             </w:r>
+            <w:proofErr w:type="spellEnd"/>
           </w:p>
         </w:tc>
         <w:tc>
@@ -5282,13 +5624,23 @@
               </w:rPr>
               <w:t xml:space="preserve">Accumulate all products from one basket (with same </w:t>
             </w:r>
+            <w:proofErr w:type="spellStart"/>
             <w:r>
               <w:rPr>
                 <w:i/>
                 <w:iCs/>
                 <w:lang w:val="en-US"/>
               </w:rPr>
-              <w:t>pos_transaction)</w:t>
+              <w:t>pos_transaction</w:t>
+            </w:r>
+            <w:proofErr w:type="spellEnd"/>
+            <w:r>
+              <w:rPr>
+                <w:i/>
+                <w:iCs/>
+                <w:lang w:val="en-US"/>
+              </w:rPr>
+              <w:t>)</w:t>
             </w:r>
           </w:p>
         </w:tc>
@@ -5331,7 +5683,11 @@
           <w:lang w:val="en-US"/>
         </w:rPr>
       </w:pPr>
-      <w:r>
+    </w:p>
+    <w:p>
+      <w:pPr>
+        <w:pStyle w:val="a4"/>
+        <w:ind w:left="0" w:firstLine="720"/>
         <w:rPr>
           <w:rFonts w:ascii="Times New Roman" w:hAnsi="Times New Roman" w:cs="Times New Roman"/>
           <w:b/>
@@ -5340,8 +5696,7 @@
           <w:szCs w:val="36"/>
           <w:lang w:val="en-US"/>
         </w:rPr>
-        <w:t>DataFlow Diagram:</w:t>
-      </w:r>
+      </w:pPr>
     </w:p>
     <w:p>
       <w:pPr>
@@ -5356,6 +5711,59 @@
           <w:lang w:val="en-US"/>
         </w:rPr>
       </w:pPr>
+    </w:p>
+    <w:p>
+      <w:pPr>
+        <w:pStyle w:val="a4"/>
+        <w:ind w:left="0" w:firstLine="720"/>
+        <w:rPr>
+          <w:rFonts w:ascii="Times New Roman" w:hAnsi="Times New Roman" w:cs="Times New Roman"/>
+          <w:b/>
+          <w:bCs/>
+          <w:sz w:val="36"/>
+          <w:szCs w:val="36"/>
+          <w:lang w:val="en-US"/>
+        </w:rPr>
+      </w:pPr>
+    </w:p>
+    <w:p>
+      <w:pPr>
+        <w:pStyle w:val="a4"/>
+        <w:ind w:left="0" w:firstLine="720"/>
+        <w:rPr>
+          <w:rFonts w:ascii="Times New Roman" w:hAnsi="Times New Roman" w:cs="Times New Roman"/>
+          <w:b/>
+          <w:bCs/>
+          <w:sz w:val="36"/>
+          <w:szCs w:val="36"/>
+          <w:lang w:val="en-US"/>
+        </w:rPr>
+      </w:pPr>
+      <w:proofErr w:type="spellStart"/>
+      <w:r>
+        <w:rPr>
+          <w:rFonts w:ascii="Times New Roman" w:hAnsi="Times New Roman" w:cs="Times New Roman"/>
+          <w:b/>
+          <w:bCs/>
+          <w:sz w:val="36"/>
+          <w:szCs w:val="36"/>
+          <w:lang w:val="en-US"/>
+        </w:rPr>
+        <w:lastRenderedPageBreak/>
+        <w:t>DataFlow</w:t>
+      </w:r>
+      <w:proofErr w:type="spellEnd"/>
+      <w:r>
+        <w:rPr>
+          <w:rFonts w:ascii="Times New Roman" w:hAnsi="Times New Roman" w:cs="Times New Roman"/>
+          <w:b/>
+          <w:bCs/>
+          <w:sz w:val="36"/>
+          <w:szCs w:val="36"/>
+          <w:lang w:val="en-US"/>
+        </w:rPr>
+        <w:t xml:space="preserve"> Diagram:</w:t>
+      </w:r>
       <w:r>
         <w:rPr>
           <w:rFonts w:ascii="Times New Roman" w:hAnsi="Times New Roman" w:cs="Times New Roman"/>
@@ -5366,11 +5774,10 @@
           <w:szCs w:val="36"/>
           <w:lang w:val="en-US"/>
         </w:rPr>
-        <w:lastRenderedPageBreak/>
         <w:drawing>
-          <wp:inline distT="0" distB="0" distL="0" distR="0" wp14:anchorId="444E5C24" wp14:editId="57FB137B">
-            <wp:extent cx="5713730" cy="9251950"/>
-            <wp:effectExtent l="0" t="0" r="1270" b="6350"/>
+          <wp:inline distT="0" distB="0" distL="0" distR="0" wp14:anchorId="444E5C24" wp14:editId="1C5E6914">
+            <wp:extent cx="5364480" cy="8686429"/>
+            <wp:effectExtent l="0" t="0" r="7620" b="635"/>
             <wp:docPr id="4" name="Рисунок 4"/>
             <wp:cNvGraphicFramePr>
               <a:graphicFrameLocks xmlns:a="http://schemas.openxmlformats.org/drawingml/2006/main" noChangeAspect="1"/>
@@ -5397,7 +5804,7 @@
                   <pic:spPr>
                     <a:xfrm>
                       <a:off x="0" y="0"/>
-                      <a:ext cx="5713730" cy="9251950"/>
+                      <a:ext cx="5367192" cy="8690821"/>
                     </a:xfrm>
                     <a:prstGeom prst="rect">
                       <a:avLst/>
@@ -5409,6 +5816,205 @@
           </wp:inline>
         </w:drawing>
       </w:r>
+    </w:p>
+    <w:p>
+      <w:pPr>
+        <w:pStyle w:val="a4"/>
+        <w:ind w:left="0" w:firstLine="720"/>
+        <w:rPr>
+          <w:rFonts w:ascii="Times New Roman" w:hAnsi="Times New Roman" w:cs="Times New Roman"/>
+          <w:b/>
+          <w:bCs/>
+          <w:sz w:val="36"/>
+          <w:szCs w:val="36"/>
+          <w:lang w:val="en-US"/>
+        </w:rPr>
+      </w:pPr>
+      <w:r>
+        <w:rPr>
+          <w:rFonts w:ascii="Times New Roman" w:hAnsi="Times New Roman" w:cs="Times New Roman"/>
+          <w:b/>
+          <w:bCs/>
+          <w:sz w:val="36"/>
+          <w:szCs w:val="36"/>
+          <w:lang w:val="en-US"/>
+        </w:rPr>
+        <w:lastRenderedPageBreak/>
+        <w:t>Fact Table Partitioning</w:t>
+      </w:r>
+    </w:p>
+    <w:p>
+      <w:pPr>
+        <w:rPr>
+          <w:rFonts w:ascii="Times New Roman" w:hAnsi="Times New Roman" w:cs="Times New Roman"/>
+          <w:sz w:val="28"/>
+          <w:szCs w:val="28"/>
+          <w:lang w:val="en-US"/>
+        </w:rPr>
+      </w:pPr>
+      <w:r>
+        <w:rPr>
+          <w:rFonts w:ascii="Times New Roman" w:hAnsi="Times New Roman" w:cs="Times New Roman"/>
+          <w:sz w:val="28"/>
+          <w:szCs w:val="28"/>
+          <w:lang w:val="en-US"/>
+        </w:rPr>
+        <w:t>According to our single fact table FCT_SALES, we can create range partitioning by year. In my opinion, that’s action can optimize queries which include the year conditions.</w:t>
+      </w:r>
+    </w:p>
+    <w:p>
+      <w:pPr>
+        <w:rPr>
+          <w:rFonts w:ascii="Times New Roman" w:hAnsi="Times New Roman" w:cs="Times New Roman"/>
+          <w:sz w:val="28"/>
+          <w:szCs w:val="28"/>
+          <w:lang w:val="en-US"/>
+        </w:rPr>
+      </w:pPr>
+      <w:r>
+        <w:rPr>
+          <w:rFonts w:ascii="Times New Roman" w:hAnsi="Times New Roman" w:cs="Times New Roman"/>
+          <w:noProof/>
+          <w:sz w:val="28"/>
+          <w:szCs w:val="28"/>
+          <w:lang w:val="en-US"/>
+        </w:rPr>
+        <w:drawing>
+          <wp:inline distT="0" distB="0" distL="0" distR="0" wp14:anchorId="2C81A50B" wp14:editId="1F06A707">
+            <wp:extent cx="5940425" cy="2508885"/>
+            <wp:effectExtent l="0" t="0" r="3175" b="5715"/>
+            <wp:docPr id="5" name="Рисунок 5"/>
+            <wp:cNvGraphicFramePr>
+              <a:graphicFrameLocks xmlns:a="http://schemas.openxmlformats.org/drawingml/2006/main" noChangeAspect="1"/>
+            </wp:cNvGraphicFramePr>
+            <a:graphic xmlns:a="http://schemas.openxmlformats.org/drawingml/2006/main">
+              <a:graphicData uri="http://schemas.openxmlformats.org/drawingml/2006/picture">
+                <pic:pic xmlns:pic="http://schemas.openxmlformats.org/drawingml/2006/picture">
+                  <pic:nvPicPr>
+                    <pic:cNvPr id="5" name="Рисунок 5"/>
+                    <pic:cNvPicPr/>
+                  </pic:nvPicPr>
+                  <pic:blipFill>
+                    <a:blip r:embed="rId9">
+                      <a:extLst>
+                        <a:ext uri="{28A0092B-C50C-407E-A947-70E740481C1C}">
+                          <a14:useLocalDpi xmlns:a14="http://schemas.microsoft.com/office/drawing/2010/main" val="0"/>
+                        </a:ext>
+                      </a:extLst>
+                    </a:blip>
+                    <a:stretch>
+                      <a:fillRect/>
+                    </a:stretch>
+                  </pic:blipFill>
+                  <pic:spPr>
+                    <a:xfrm>
+                      <a:off x="0" y="0"/>
+                      <a:ext cx="5940425" cy="2508885"/>
+                    </a:xfrm>
+                    <a:prstGeom prst="rect">
+                      <a:avLst/>
+                    </a:prstGeom>
+                  </pic:spPr>
+                </pic:pic>
+              </a:graphicData>
+            </a:graphic>
+          </wp:inline>
+        </w:drawing>
+      </w:r>
+    </w:p>
+    <w:p>
+      <w:pPr>
+        <w:rPr>
+          <w:rFonts w:ascii="Times New Roman" w:hAnsi="Times New Roman" w:cs="Times New Roman"/>
+          <w:i/>
+          <w:iCs/>
+          <w:sz w:val="28"/>
+          <w:szCs w:val="28"/>
+          <w:lang w:val="en-US"/>
+        </w:rPr>
+      </w:pPr>
+      <w:r>
+        <w:rPr>
+          <w:rFonts w:ascii="Times New Roman" w:hAnsi="Times New Roman" w:cs="Times New Roman"/>
+          <w:i/>
+          <w:iCs/>
+          <w:noProof/>
+          <w:sz w:val="28"/>
+          <w:szCs w:val="28"/>
+          <w:lang w:val="en-US"/>
+        </w:rPr>
+        <w:drawing>
+          <wp:inline distT="0" distB="0" distL="0" distR="0" wp14:anchorId="01D0687E" wp14:editId="33454F8A">
+            <wp:extent cx="5940425" cy="2849245"/>
+            <wp:effectExtent l="0" t="0" r="3175" b="8255"/>
+            <wp:docPr id="64" name="Рисунок 64"/>
+            <wp:cNvGraphicFramePr>
+              <a:graphicFrameLocks xmlns:a="http://schemas.openxmlformats.org/drawingml/2006/main" noChangeAspect="1"/>
+            </wp:cNvGraphicFramePr>
+            <a:graphic xmlns:a="http://schemas.openxmlformats.org/drawingml/2006/main">
+              <a:graphicData uri="http://schemas.openxmlformats.org/drawingml/2006/picture">
+                <pic:pic xmlns:pic="http://schemas.openxmlformats.org/drawingml/2006/picture">
+                  <pic:nvPicPr>
+                    <pic:cNvPr id="1" name=""/>
+                    <pic:cNvPicPr/>
+                  </pic:nvPicPr>
+                  <pic:blipFill>
+                    <a:blip r:embed="rId10"/>
+                    <a:stretch>
+                      <a:fillRect/>
+                    </a:stretch>
+                  </pic:blipFill>
+                  <pic:spPr>
+                    <a:xfrm>
+                      <a:off x="0" y="0"/>
+                      <a:ext cx="5940425" cy="2849245"/>
+                    </a:xfrm>
+                    <a:prstGeom prst="rect">
+                      <a:avLst/>
+                    </a:prstGeom>
+                  </pic:spPr>
+                </pic:pic>
+              </a:graphicData>
+            </a:graphic>
+          </wp:inline>
+        </w:drawing>
+      </w:r>
+    </w:p>
+    <w:p>
+      <w:pPr>
+        <w:rPr>
+          <w:rFonts w:ascii="Times New Roman" w:hAnsi="Times New Roman" w:cs="Times New Roman"/>
+          <w:i/>
+          <w:iCs/>
+          <w:sz w:val="28"/>
+          <w:szCs w:val="28"/>
+          <w:lang w:val="en-US"/>
+        </w:rPr>
+      </w:pPr>
+    </w:p>
+    <w:p>
+      <w:pPr>
+        <w:rPr>
+          <w:rFonts w:ascii="Times New Roman" w:hAnsi="Times New Roman" w:cs="Times New Roman"/>
+          <w:sz w:val="28"/>
+          <w:szCs w:val="28"/>
+          <w:lang w:val="en-US"/>
+        </w:rPr>
+      </w:pPr>
+    </w:p>
+    <w:p>
+      <w:pPr>
+        <w:pStyle w:val="a4"/>
+        <w:ind w:left="0" w:firstLine="720"/>
+        <w:rPr>
+          <w:rFonts w:ascii="Times New Roman" w:hAnsi="Times New Roman" w:cs="Times New Roman"/>
+          <w:b/>
+          <w:bCs/>
+          <w:sz w:val="36"/>
+          <w:szCs w:val="36"/>
+          <w:lang w:val="en-US"/>
+        </w:rPr>
+      </w:pPr>
     </w:p>
     <w:p>
       <w:pPr>
